--- a/JavaScript + Html + Css + React.docx
+++ b/JavaScript + Html + Css + React.docx
@@ -46,8 +46,59 @@
           <w:szCs w:val="28"/>
           <w14:ligatures w14:val="standardContextual"/>
         </w:rPr>
-        <w:t>avaScript + Html + Css + React</w:t>
-      </w:r>
+        <w:t xml:space="preserve">avaScript + </w:t>
+      </w:r>
+      <w:proofErr w:type="spellStart"/>
+      <w:r>
+        <w:rPr>
+          <w:kern w:val="2"/>
+          <w:sz w:val="28"/>
+          <w:szCs w:val="28"/>
+          <w14:ligatures w14:val="standardContextual"/>
+        </w:rPr>
+        <w:t>Html</w:t>
+      </w:r>
+      <w:proofErr w:type="spellEnd"/>
+      <w:r>
+        <w:rPr>
+          <w:kern w:val="2"/>
+          <w:sz w:val="28"/>
+          <w:szCs w:val="28"/>
+          <w14:ligatures w14:val="standardContextual"/>
+        </w:rPr>
+        <w:t xml:space="preserve"> + </w:t>
+      </w:r>
+      <w:proofErr w:type="spellStart"/>
+      <w:r>
+        <w:rPr>
+          <w:kern w:val="2"/>
+          <w:sz w:val="28"/>
+          <w:szCs w:val="28"/>
+          <w14:ligatures w14:val="standardContextual"/>
+        </w:rPr>
+        <w:t>Css</w:t>
+      </w:r>
+      <w:proofErr w:type="spellEnd"/>
+      <w:r>
+        <w:rPr>
+          <w:kern w:val="2"/>
+          <w:sz w:val="28"/>
+          <w:szCs w:val="28"/>
+          <w14:ligatures w14:val="standardContextual"/>
+        </w:rPr>
+        <w:t xml:space="preserve"> + </w:t>
+      </w:r>
+      <w:proofErr w:type="spellStart"/>
+      <w:r>
+        <w:rPr>
+          <w:kern w:val="2"/>
+          <w:sz w:val="28"/>
+          <w:szCs w:val="28"/>
+          <w14:ligatures w14:val="standardContextual"/>
+        </w:rPr>
+        <w:t>React</w:t>
+      </w:r>
+      <w:proofErr w:type="spellEnd"/>
     </w:p>
     <w:p>
       <w:pPr>
@@ -168,6 +219,24 @@
         </w:rPr>
         <w:t>Białe znaki</w:t>
       </w:r>
+      <w:r>
+        <w:rPr>
+          <w:rFonts w:cstheme="minorHAnsi"/>
+          <w:b/>
+          <w:bCs/>
+        </w:rPr>
+        <w:t xml:space="preserve"> oraz znaki specjalne </w:t>
+      </w:r>
+      <w:proofErr w:type="spellStart"/>
+      <w:r>
+        <w:rPr>
+          <w:rFonts w:cstheme="minorHAnsi"/>
+          <w:b/>
+          <w:bCs/>
+        </w:rPr>
+        <w:t>entities</w:t>
+      </w:r>
+      <w:proofErr w:type="spellEnd"/>
       <w:r>
         <w:rPr>
           <w:rFonts w:cstheme="minorHAnsi"/>
@@ -205,7 +274,21 @@
         <w:rPr>
           <w:rFonts w:cstheme="minorHAnsi"/>
         </w:rPr>
-        <w:t>Białe znaki są ignorowane przez kod html. Przykładowo spacja wielokrotnie użyta między wyrazami nie jest widoczna na wyświetlanej w przeglądarce stronie.</w:t>
+        <w:t xml:space="preserve">Białe znaki są ignorowane przez kod </w:t>
+      </w:r>
+      <w:proofErr w:type="spellStart"/>
+      <w:r>
+        <w:rPr>
+          <w:rFonts w:cstheme="minorHAnsi"/>
+        </w:rPr>
+        <w:t>html</w:t>
+      </w:r>
+      <w:proofErr w:type="spellEnd"/>
+      <w:r>
+        <w:rPr>
+          <w:rFonts w:cstheme="minorHAnsi"/>
+        </w:rPr>
+        <w:t>. Przykładowo spacja wielokrotnie użyta między wyrazami nie jest widoczna na wyświetlanej w przeglądarce stronie.</w:t>
       </w:r>
       <w:r>
         <w:rPr>
@@ -260,6 +343,223 @@
     <w:p>
       <w:pPr>
         <w:pStyle w:val="Akapitzlist"/>
+        <w:rPr>
+          <w:rFonts w:cstheme="minorHAnsi"/>
+        </w:rPr>
+      </w:pPr>
+    </w:p>
+    <w:p>
+      <w:pPr>
+        <w:pStyle w:val="Akapitzlist"/>
+        <w:numPr>
+          <w:ilvl w:val="1"/>
+          <w:numId w:val="1"/>
+        </w:numPr>
+        <w:spacing w:after="0" w:line="240" w:lineRule="auto"/>
+        <w:jc w:val="both"/>
+        <w:rPr>
+          <w:rFonts w:cstheme="minorHAnsi"/>
+        </w:rPr>
+      </w:pPr>
+      <w:r>
+        <w:rPr>
+          <w:rFonts w:cstheme="minorHAnsi"/>
+        </w:rPr>
+        <w:t>Poniżej p</w:t>
+      </w:r>
+      <w:r>
+        <w:rPr>
+          <w:rFonts w:cstheme="minorHAnsi"/>
+        </w:rPr>
+        <w:t xml:space="preserve">rzykłady znaków specjalnych </w:t>
+      </w:r>
+      <w:proofErr w:type="spellStart"/>
+      <w:r>
+        <w:rPr>
+          <w:rFonts w:cstheme="minorHAnsi"/>
+        </w:rPr>
+        <w:t>entities</w:t>
+      </w:r>
+      <w:proofErr w:type="spellEnd"/>
+      <w:r>
+        <w:rPr>
+          <w:rFonts w:cstheme="minorHAnsi"/>
+        </w:rPr>
+        <w:t xml:space="preserve">. </w:t>
+      </w:r>
+      <w:r>
+        <w:rPr>
+          <w:rFonts w:cstheme="minorHAnsi"/>
+        </w:rPr>
+        <w:t xml:space="preserve">Sposób wyświetlania poszczególnych znaków </w:t>
+      </w:r>
+      <w:proofErr w:type="spellStart"/>
+      <w:r>
+        <w:rPr>
+          <w:rFonts w:cstheme="minorHAnsi"/>
+        </w:rPr>
+        <w:t>entities</w:t>
+      </w:r>
+      <w:proofErr w:type="spellEnd"/>
+      <w:r>
+        <w:rPr>
+          <w:rFonts w:cstheme="minorHAnsi"/>
+        </w:rPr>
+        <w:t xml:space="preserve"> może zależeć od przeglądarki.</w:t>
+      </w:r>
+    </w:p>
+    <w:p>
+      <w:pPr>
+        <w:pStyle w:val="Akapitzlist"/>
+        <w:spacing w:after="0" w:line="240" w:lineRule="auto"/>
+        <w:ind w:left="1413"/>
+        <w:jc w:val="both"/>
+        <w:rPr>
+          <w:rFonts w:cstheme="minorHAnsi"/>
+        </w:rPr>
+      </w:pPr>
+    </w:p>
+    <w:p>
+      <w:pPr>
+        <w:pStyle w:val="Akapitzlist"/>
+        <w:spacing w:after="0" w:line="240" w:lineRule="auto"/>
+        <w:ind w:left="1413"/>
+        <w:jc w:val="both"/>
+        <w:rPr>
+          <w:rFonts w:cstheme="minorHAnsi"/>
+        </w:rPr>
+      </w:pPr>
+      <w:r>
+        <w:rPr>
+          <w:rFonts w:cstheme="minorHAnsi"/>
+        </w:rPr>
+        <w:t>&amp;</w:t>
+      </w:r>
+      <w:proofErr w:type="spellStart"/>
+      <w:r>
+        <w:rPr>
+          <w:rFonts w:cstheme="minorHAnsi"/>
+        </w:rPr>
+        <w:t>copy</w:t>
+      </w:r>
+      <w:proofErr w:type="spellEnd"/>
+      <w:r>
+        <w:rPr>
+          <w:rFonts w:cstheme="minorHAnsi"/>
+        </w:rPr>
+        <w:t>;</w:t>
+      </w:r>
+      <w:r>
+        <w:rPr>
+          <w:rFonts w:cstheme="minorHAnsi"/>
+        </w:rPr>
+        <w:tab/>
+      </w:r>
+      <w:r>
+        <w:rPr>
+          <w:rFonts w:cstheme="minorHAnsi"/>
+        </w:rPr>
+        <w:tab/>
+      </w:r>
+      <w:r>
+        <w:rPr>
+          <w:rFonts w:cstheme="minorHAnsi"/>
+        </w:rPr>
+        <w:t>copyright</w:t>
+      </w:r>
+      <w:r>
+        <w:rPr>
+          <w:rFonts w:cstheme="minorHAnsi"/>
+        </w:rPr>
+        <w:tab/>
+      </w:r>
+      <w:r>
+        <w:rPr>
+          <w:rFonts w:cstheme="minorHAnsi"/>
+        </w:rPr>
+        <w:t>©</w:t>
+      </w:r>
+      <w:r>
+        <w:rPr>
+          <w:rFonts w:cstheme="minorHAnsi"/>
+        </w:rPr>
+        <w:tab/>
+        <w:t>treść jest czyjąś własnością</w:t>
+      </w:r>
+    </w:p>
+    <w:p>
+      <w:pPr>
+        <w:spacing w:after="0" w:line="240" w:lineRule="auto"/>
+        <w:ind w:left="705" w:firstLine="708"/>
+        <w:jc w:val="both"/>
+        <w:rPr>
+          <w:rFonts w:cstheme="minorHAnsi"/>
+        </w:rPr>
+      </w:pPr>
+      <w:r>
+        <w:rPr>
+          <w:rFonts w:cstheme="minorHAnsi"/>
+        </w:rPr>
+        <w:t>&amp;</w:t>
+      </w:r>
+      <w:r>
+        <w:rPr>
+          <w:rFonts w:cstheme="minorHAnsi"/>
+        </w:rPr>
+        <w:t>euro</w:t>
+      </w:r>
+      <w:r>
+        <w:rPr>
+          <w:rFonts w:cstheme="minorHAnsi"/>
+        </w:rPr>
+        <w:t>;</w:t>
+      </w:r>
+      <w:r>
+        <w:rPr>
+          <w:rFonts w:cstheme="minorHAnsi"/>
+        </w:rPr>
+        <w:tab/>
+      </w:r>
+      <w:r>
+        <w:rPr>
+          <w:rFonts w:cstheme="minorHAnsi"/>
+        </w:rPr>
+        <w:tab/>
+      </w:r>
+      <w:r>
+        <w:rPr>
+          <w:rFonts w:cstheme="minorHAnsi"/>
+        </w:rPr>
+        <w:t>euro</w:t>
+      </w:r>
+      <w:r>
+        <w:rPr>
+          <w:rFonts w:cstheme="minorHAnsi"/>
+        </w:rPr>
+        <w:tab/>
+      </w:r>
+      <w:r>
+        <w:rPr>
+          <w:rFonts w:cstheme="minorHAnsi"/>
+        </w:rPr>
+        <w:tab/>
+      </w:r>
+      <w:r>
+        <w:rPr>
+          <w:rFonts w:cstheme="minorHAnsi"/>
+        </w:rPr>
+        <w:t>€</w:t>
+      </w:r>
+      <w:r>
+        <w:rPr>
+          <w:rFonts w:cstheme="minorHAnsi"/>
+        </w:rPr>
+        <w:tab/>
+        <w:t>waluta euro</w:t>
+      </w:r>
+    </w:p>
+    <w:p>
+      <w:pPr>
         <w:spacing w:after="0" w:line="240" w:lineRule="auto"/>
         <w:jc w:val="both"/>
         <w:rPr>
@@ -307,23 +607,25 @@
           <w:b/>
           <w:bCs/>
         </w:rPr>
-        <w:t xml:space="preserve">Znaczniki html </w:t>
-      </w:r>
+        <w:t xml:space="preserve">Znaczniki </w:t>
+      </w:r>
+      <w:proofErr w:type="spellStart"/>
       <w:r>
         <w:rPr>
           <w:rFonts w:cstheme="minorHAnsi"/>
           <w:b/>
           <w:bCs/>
         </w:rPr>
-        <w:t>inaczej</w:t>
-      </w:r>
+        <w:t>html</w:t>
+      </w:r>
+      <w:proofErr w:type="spellEnd"/>
       <w:r>
         <w:rPr>
           <w:rFonts w:cstheme="minorHAnsi"/>
           <w:b/>
           <w:bCs/>
         </w:rPr>
-        <w:t xml:space="preserve"> tagi</w:t>
+        <w:t xml:space="preserve"> </w:t>
       </w:r>
       <w:r>
         <w:rPr>
@@ -331,1317 +633,2573 @@
           <w:b/>
           <w:bCs/>
         </w:rPr>
-        <w:t>:</w:t>
-      </w:r>
-    </w:p>
-    <w:p>
-      <w:pPr>
-        <w:spacing w:after="0" w:line="240" w:lineRule="auto"/>
-        <w:jc w:val="both"/>
+        <w:t>inaczej</w:t>
+      </w:r>
+      <w:r>
         <w:rPr>
           <w:rFonts w:cstheme="minorHAnsi"/>
           <w:b/>
           <w:bCs/>
         </w:rPr>
-      </w:pPr>
-    </w:p>
-    <w:p>
-      <w:pPr>
-        <w:spacing w:after="0" w:line="240" w:lineRule="auto"/>
-        <w:ind w:left="708"/>
-        <w:jc w:val="both"/>
-        <w:rPr>
-          <w:rFonts w:cstheme="minorHAnsi"/>
-        </w:rPr>
-      </w:pPr>
-      <w:r>
-        <w:rPr>
-          <w:rFonts w:cstheme="minorHAnsi"/>
-        </w:rPr>
-        <w:t>2.1</w:t>
-      </w:r>
-      <w:r>
-        <w:rPr>
-          <w:rFonts w:cstheme="minorHAnsi"/>
-        </w:rPr>
-        <w:tab/>
-      </w:r>
-      <w:r>
-        <w:rPr>
-          <w:rFonts w:cstheme="minorHAnsi"/>
-        </w:rPr>
-        <w:t>Znaczniki dzielą się na dwie grupy:</w:t>
-      </w:r>
-    </w:p>
-    <w:p>
-      <w:pPr>
-        <w:spacing w:after="0" w:line="240" w:lineRule="auto"/>
-        <w:ind w:left="708" w:firstLine="705"/>
-        <w:jc w:val="both"/>
-        <w:rPr>
-          <w:rFonts w:cstheme="minorHAnsi"/>
-        </w:rPr>
-      </w:pPr>
-      <w:r>
-        <w:rPr>
-          <w:rFonts w:cstheme="minorHAnsi"/>
-        </w:rPr>
-        <w:t xml:space="preserve">- </w:t>
-      </w:r>
-      <w:r>
-        <w:rPr>
-          <w:rFonts w:cstheme="minorHAnsi"/>
-        </w:rPr>
-        <w:t>elementy liniowe (inline)</w:t>
-      </w:r>
-    </w:p>
-    <w:p>
-      <w:pPr>
-        <w:spacing w:after="0" w:line="240" w:lineRule="auto"/>
-        <w:ind w:left="708" w:firstLine="705"/>
-        <w:jc w:val="both"/>
-        <w:rPr>
-          <w:rFonts w:cstheme="minorHAnsi"/>
-        </w:rPr>
-      </w:pPr>
-      <w:r>
-        <w:rPr>
-          <w:rFonts w:cstheme="minorHAnsi"/>
-        </w:rPr>
-        <w:t xml:space="preserve">- elementy </w:t>
-      </w:r>
-      <w:r>
-        <w:rPr>
-          <w:rFonts w:cstheme="minorHAnsi"/>
-        </w:rPr>
-        <w:t>blokowe (block)</w:t>
-      </w:r>
-    </w:p>
-    <w:p>
-      <w:pPr>
-        <w:spacing w:after="0" w:line="240" w:lineRule="auto"/>
-        <w:ind w:left="708"/>
-        <w:jc w:val="both"/>
-        <w:rPr>
-          <w:rFonts w:cstheme="minorHAnsi"/>
-        </w:rPr>
-      </w:pPr>
-    </w:p>
-    <w:p>
-      <w:pPr>
-        <w:spacing w:after="0" w:line="240" w:lineRule="auto"/>
-        <w:ind w:left="1413" w:hanging="705"/>
-        <w:jc w:val="both"/>
-        <w:rPr>
-          <w:rFonts w:cstheme="minorHAnsi"/>
-        </w:rPr>
-      </w:pPr>
-      <w:r>
-        <w:rPr>
-          <w:rFonts w:cstheme="minorHAnsi"/>
-        </w:rPr>
-        <w:t>2.2</w:t>
-      </w:r>
-      <w:r>
-        <w:rPr>
-          <w:rFonts w:cstheme="minorHAnsi"/>
-        </w:rPr>
-        <w:tab/>
-        <w:t>Elementy</w:t>
-      </w:r>
-      <w:r>
-        <w:rPr>
-          <w:rFonts w:cstheme="minorHAnsi"/>
-        </w:rPr>
         <w:t xml:space="preserve"> </w:t>
       </w:r>
-      <w:r>
-        <w:rPr>
-          <w:rFonts w:cstheme="minorHAnsi"/>
-        </w:rPr>
-        <w:t>liniowe zajmują w przeglądarce tyle miejsca ile mają treści, nie więcej.</w:t>
-      </w:r>
-      <w:r>
-        <w:rPr>
-          <w:rFonts w:cstheme="minorHAnsi"/>
-        </w:rPr>
-        <w:t xml:space="preserve"> Elementy liniowe automatycznie przechodzą do nowej linii gdy okienko przeglądarki jest na tyle zwężone, że nie mieści ich wszystkich.</w:t>
-      </w:r>
-    </w:p>
-    <w:p>
-      <w:pPr>
-        <w:spacing w:after="0" w:line="240" w:lineRule="auto"/>
-        <w:ind w:left="1413" w:hanging="705"/>
-        <w:jc w:val="both"/>
-        <w:rPr>
-          <w:rFonts w:cstheme="minorHAnsi"/>
-        </w:rPr>
-      </w:pPr>
-    </w:p>
-    <w:p>
-      <w:pPr>
-        <w:spacing w:after="0" w:line="240" w:lineRule="auto"/>
-        <w:ind w:left="1413" w:hanging="705"/>
-        <w:jc w:val="both"/>
-        <w:rPr>
-          <w:rFonts w:cstheme="minorHAnsi"/>
-        </w:rPr>
-      </w:pPr>
-      <w:r>
-        <w:rPr>
-          <w:rFonts w:cstheme="minorHAnsi"/>
-        </w:rPr>
-        <w:t>2.3</w:t>
-      </w:r>
-      <w:r>
-        <w:rPr>
-          <w:rFonts w:cstheme="minorHAnsi"/>
-        </w:rPr>
-        <w:tab/>
-        <w:t>Przykłady elementów liniowych:</w:t>
-      </w:r>
-    </w:p>
-    <w:p>
-      <w:pPr>
-        <w:spacing w:after="0" w:line="240" w:lineRule="auto"/>
-        <w:ind w:left="1413" w:hanging="705"/>
-        <w:jc w:val="both"/>
-        <w:rPr>
-          <w:rFonts w:cstheme="minorHAnsi"/>
-        </w:rPr>
-      </w:pPr>
-    </w:p>
-    <w:p>
-      <w:pPr>
-        <w:spacing w:after="0" w:line="240" w:lineRule="auto"/>
-        <w:ind w:left="1413"/>
-        <w:jc w:val="both"/>
-        <w:rPr>
-          <w:rFonts w:cstheme="minorHAnsi"/>
-        </w:rPr>
-      </w:pPr>
-      <w:r>
-        <w:rPr>
-          <w:rFonts w:cstheme="minorHAnsi"/>
-        </w:rPr>
-        <w:t>&lt;b&gt;</w:t>
-      </w:r>
-      <w:r>
-        <w:rPr>
-          <w:rFonts w:cstheme="minorHAnsi"/>
-        </w:rPr>
-        <w:tab/>
-        <w:t>&lt;/b&gt;</w:t>
-      </w:r>
-      <w:r>
-        <w:rPr>
-          <w:rFonts w:cstheme="minorHAnsi"/>
-        </w:rPr>
-        <w:tab/>
-      </w:r>
-      <w:r>
-        <w:rPr>
-          <w:rFonts w:cstheme="minorHAnsi"/>
-        </w:rPr>
-        <w:tab/>
-        <w:t>bold</w:t>
-      </w:r>
-      <w:r>
-        <w:rPr>
-          <w:rFonts w:cstheme="minorHAnsi"/>
-        </w:rPr>
-        <w:tab/>
-      </w:r>
-      <w:r>
-        <w:rPr>
-          <w:rFonts w:cstheme="minorHAnsi"/>
-        </w:rPr>
-        <w:tab/>
-        <w:t>pogrubiony tekst</w:t>
-      </w:r>
-    </w:p>
-    <w:p>
-      <w:pPr>
-        <w:spacing w:after="0" w:line="240" w:lineRule="auto"/>
-        <w:ind w:left="1413"/>
-        <w:jc w:val="both"/>
-        <w:rPr>
-          <w:rFonts w:cstheme="minorHAnsi"/>
-        </w:rPr>
-      </w:pPr>
-      <w:r>
-        <w:rPr>
-          <w:rFonts w:cstheme="minorHAnsi"/>
-        </w:rPr>
-        <w:t>&lt;i&gt;</w:t>
-      </w:r>
-      <w:r>
-        <w:rPr>
-          <w:rFonts w:cstheme="minorHAnsi"/>
-        </w:rPr>
-        <w:tab/>
-        <w:t>&lt;/i&gt;</w:t>
-      </w:r>
-      <w:r>
-        <w:rPr>
-          <w:rFonts w:cstheme="minorHAnsi"/>
-        </w:rPr>
-        <w:tab/>
-      </w:r>
-      <w:r>
-        <w:rPr>
-          <w:rFonts w:cstheme="minorHAnsi"/>
-        </w:rPr>
-        <w:tab/>
-        <w:t>italic</w:t>
-      </w:r>
-      <w:r>
-        <w:rPr>
-          <w:rFonts w:cstheme="minorHAnsi"/>
-        </w:rPr>
-        <w:tab/>
-      </w:r>
-      <w:r>
-        <w:rPr>
-          <w:rFonts w:cstheme="minorHAnsi"/>
-        </w:rPr>
-        <w:tab/>
-        <w:t>pochylony tekst</w:t>
-      </w:r>
-    </w:p>
-    <w:p>
-      <w:pPr>
-        <w:spacing w:after="0" w:line="240" w:lineRule="auto"/>
-        <w:ind w:left="1413"/>
-        <w:jc w:val="both"/>
-        <w:rPr>
-          <w:rFonts w:cstheme="minorHAnsi"/>
-        </w:rPr>
-      </w:pPr>
-      <w:r>
-        <w:rPr>
-          <w:rFonts w:cstheme="minorHAnsi"/>
-        </w:rPr>
-        <w:t>&lt;u&gt;</w:t>
-      </w:r>
-      <w:r>
-        <w:rPr>
-          <w:rFonts w:cstheme="minorHAnsi"/>
-        </w:rPr>
-        <w:tab/>
-        <w:t>&lt;/u&gt;</w:t>
-      </w:r>
-      <w:r>
-        <w:rPr>
-          <w:rFonts w:cstheme="minorHAnsi"/>
-        </w:rPr>
-        <w:tab/>
-      </w:r>
-      <w:r>
-        <w:rPr>
-          <w:rFonts w:cstheme="minorHAnsi"/>
-        </w:rPr>
-        <w:tab/>
-        <w:t>underline</w:t>
-      </w:r>
-      <w:r>
-        <w:rPr>
-          <w:rFonts w:cstheme="minorHAnsi"/>
-        </w:rPr>
-        <w:tab/>
-        <w:t>podkreślony tekst</w:t>
-      </w:r>
-    </w:p>
-    <w:p>
-      <w:pPr>
-        <w:spacing w:after="0" w:line="240" w:lineRule="auto"/>
-        <w:ind w:left="1413" w:hanging="705"/>
-        <w:jc w:val="both"/>
-        <w:rPr>
-          <w:rFonts w:cstheme="minorHAnsi"/>
-        </w:rPr>
-      </w:pPr>
-    </w:p>
-    <w:p>
-      <w:pPr>
-        <w:spacing w:after="0" w:line="240" w:lineRule="auto"/>
-        <w:ind w:left="1413" w:hanging="705"/>
-        <w:jc w:val="both"/>
-        <w:rPr>
-          <w:rFonts w:cstheme="minorHAnsi"/>
-        </w:rPr>
-      </w:pPr>
-      <w:r>
-        <w:rPr>
-          <w:rFonts w:cstheme="minorHAnsi"/>
-        </w:rPr>
-        <w:t>2.</w:t>
-      </w:r>
-      <w:r>
-        <w:rPr>
-          <w:rFonts w:cstheme="minorHAnsi"/>
-        </w:rPr>
-        <w:t>4</w:t>
-      </w:r>
-      <w:r>
-        <w:rPr>
-          <w:rFonts w:cstheme="minorHAnsi"/>
-        </w:rPr>
-        <w:tab/>
-        <w:t>Elementy blokowe zajmujące całą dostępną szerokość strony, to takie elementy, dla których widzimy po wciśnięciu w przeglądarce F12, że zajmują całą powierzchnię wiersza lub wierszy od lewej do prawej krawędzi okna przeglądarki. Jeżeli mają one mało tekstu to i tak puste miejsce po prawej stronie od tego tekstu jest zajęte.</w:t>
-      </w:r>
-    </w:p>
-    <w:p>
-      <w:pPr>
-        <w:spacing w:after="0" w:line="240" w:lineRule="auto"/>
-        <w:ind w:left="1413" w:hanging="705"/>
-        <w:jc w:val="both"/>
-        <w:rPr>
-          <w:rFonts w:cstheme="minorHAnsi"/>
-        </w:rPr>
-      </w:pPr>
-    </w:p>
-    <w:p>
-      <w:pPr>
-        <w:spacing w:after="0" w:line="240" w:lineRule="auto"/>
-        <w:ind w:left="1413" w:hanging="705"/>
-        <w:jc w:val="both"/>
-        <w:rPr>
-          <w:rFonts w:cstheme="minorHAnsi"/>
-        </w:rPr>
-      </w:pPr>
-      <w:r>
-        <w:rPr>
-          <w:rFonts w:cstheme="minorHAnsi"/>
-        </w:rPr>
-        <w:t>2.5</w:t>
-      </w:r>
-      <w:r>
-        <w:rPr>
-          <w:rFonts w:cstheme="minorHAnsi"/>
-        </w:rPr>
-        <w:tab/>
-        <w:t>Przykłady elementów blokowych:</w:t>
-      </w:r>
-    </w:p>
-    <w:p>
-      <w:pPr>
-        <w:spacing w:after="0" w:line="240" w:lineRule="auto"/>
-        <w:ind w:left="1413" w:hanging="705"/>
-        <w:jc w:val="both"/>
-        <w:rPr>
-          <w:rFonts w:cstheme="minorHAnsi"/>
-        </w:rPr>
-      </w:pPr>
-    </w:p>
-    <w:p>
-      <w:pPr>
-        <w:spacing w:after="0" w:line="240" w:lineRule="auto"/>
-        <w:ind w:left="1413" w:hanging="705"/>
-        <w:jc w:val="both"/>
-        <w:rPr>
-          <w:rFonts w:cstheme="minorHAnsi"/>
-        </w:rPr>
-      </w:pPr>
-      <w:r>
-        <w:rPr>
-          <w:rFonts w:cstheme="minorHAnsi"/>
-        </w:rPr>
-        <w:tab/>
-        <w:t>&lt;p&gt;</w:t>
-      </w:r>
-      <w:r>
-        <w:rPr>
-          <w:rFonts w:cstheme="minorHAnsi"/>
-        </w:rPr>
-        <w:tab/>
-        <w:t>&lt;</w:t>
-      </w:r>
-      <w:r>
-        <w:rPr>
-          <w:rFonts w:cstheme="minorHAnsi"/>
-        </w:rPr>
-        <w:t>/</w:t>
-      </w:r>
-      <w:r>
-        <w:rPr>
-          <w:rFonts w:cstheme="minorHAnsi"/>
-        </w:rPr>
-        <w:t>p&gt;</w:t>
-      </w:r>
-      <w:r>
-        <w:rPr>
-          <w:rFonts w:cstheme="minorHAnsi"/>
-        </w:rPr>
-        <w:tab/>
-      </w:r>
-      <w:r>
-        <w:rPr>
-          <w:rFonts w:cstheme="minorHAnsi"/>
-        </w:rPr>
-        <w:tab/>
-      </w:r>
-      <w:r>
-        <w:rPr>
-          <w:rFonts w:cstheme="minorHAnsi"/>
-        </w:rPr>
-        <w:t>paragraph</w:t>
-      </w:r>
-      <w:r>
-        <w:rPr>
-          <w:rFonts w:cstheme="minorHAnsi"/>
-        </w:rPr>
-        <w:tab/>
-        <w:t>paragraf</w:t>
-      </w:r>
-    </w:p>
-    <w:p>
-      <w:pPr>
-        <w:spacing w:after="0" w:line="240" w:lineRule="auto"/>
-        <w:ind w:left="1413" w:hanging="705"/>
-        <w:jc w:val="both"/>
-        <w:rPr>
-          <w:rFonts w:cstheme="minorHAnsi"/>
-        </w:rPr>
-      </w:pPr>
-      <w:r>
-        <w:rPr>
-          <w:rFonts w:cstheme="minorHAnsi"/>
-        </w:rPr>
-        <w:tab/>
-        <w:t>&lt;div&gt;</w:t>
-      </w:r>
-      <w:r>
-        <w:rPr>
-          <w:rFonts w:cstheme="minorHAnsi"/>
-        </w:rPr>
-        <w:tab/>
-        <w:t>&lt;</w:t>
-      </w:r>
-      <w:r>
-        <w:rPr>
-          <w:rFonts w:cstheme="minorHAnsi"/>
-        </w:rPr>
-        <w:t>/</w:t>
-      </w:r>
-      <w:r>
-        <w:rPr>
-          <w:rFonts w:cstheme="minorHAnsi"/>
-        </w:rPr>
-        <w:t>div&gt;</w:t>
-      </w:r>
-      <w:r>
-        <w:rPr>
-          <w:rFonts w:cstheme="minorHAnsi"/>
-        </w:rPr>
-        <w:tab/>
-      </w:r>
-      <w:r>
-        <w:rPr>
-          <w:rFonts w:cstheme="minorHAnsi"/>
-        </w:rPr>
-        <w:tab/>
-      </w:r>
-      <w:r>
-        <w:rPr>
-          <w:rFonts w:cstheme="minorHAnsi"/>
-        </w:rPr>
-        <w:t>division</w:t>
-      </w:r>
-      <w:r>
-        <w:rPr>
-          <w:rFonts w:cstheme="minorHAnsi"/>
-        </w:rPr>
-        <w:tab/>
-      </w:r>
-      <w:r>
-        <w:rPr>
-          <w:rFonts w:cstheme="minorHAnsi"/>
-        </w:rPr>
-        <w:tab/>
-        <w:t>podział</w:t>
-      </w:r>
-    </w:p>
-    <w:p>
-      <w:pPr>
-        <w:spacing w:after="0" w:line="240" w:lineRule="auto"/>
-        <w:ind w:left="1413" w:hanging="705"/>
-        <w:jc w:val="both"/>
-        <w:rPr>
-          <w:rFonts w:cstheme="minorHAnsi"/>
-        </w:rPr>
-      </w:pPr>
-      <w:r>
-        <w:rPr>
-          <w:rFonts w:cstheme="minorHAnsi"/>
-        </w:rPr>
-        <w:tab/>
-        <w:t>&lt;hr&gt;</w:t>
-      </w:r>
-      <w:r>
-        <w:rPr>
-          <w:rFonts w:cstheme="minorHAnsi"/>
-        </w:rPr>
-        <w:tab/>
-      </w:r>
-      <w:r>
-        <w:rPr>
-          <w:rFonts w:cstheme="minorHAnsi"/>
-        </w:rPr>
-        <w:tab/>
-      </w:r>
-      <w:r>
-        <w:rPr>
-          <w:rFonts w:cstheme="minorHAnsi"/>
-        </w:rPr>
-        <w:tab/>
-        <w:t>horizontal line</w:t>
-      </w:r>
-      <w:r>
-        <w:rPr>
-          <w:rFonts w:cstheme="minorHAnsi"/>
-        </w:rPr>
-        <w:tab/>
-        <w:t>linia pozioma</w:t>
-      </w:r>
-    </w:p>
-    <w:p>
-      <w:pPr>
-        <w:spacing w:after="0" w:line="240" w:lineRule="auto"/>
-        <w:ind w:left="1413" w:hanging="705"/>
-        <w:jc w:val="both"/>
-        <w:rPr>
-          <w:rFonts w:cstheme="minorHAnsi"/>
-        </w:rPr>
-      </w:pPr>
-      <w:r>
-        <w:rPr>
-          <w:rFonts w:cstheme="minorHAnsi"/>
-        </w:rPr>
-        <w:tab/>
-        <w:t>&lt;h1&gt;</w:t>
-      </w:r>
-      <w:r>
-        <w:rPr>
-          <w:rFonts w:cstheme="minorHAnsi"/>
-        </w:rPr>
-        <w:tab/>
-        <w:t>&lt;</w:t>
-      </w:r>
-      <w:r>
-        <w:rPr>
-          <w:rFonts w:cstheme="minorHAnsi"/>
-        </w:rPr>
-        <w:t>/</w:t>
-      </w:r>
-      <w:r>
-        <w:rPr>
-          <w:rFonts w:cstheme="minorHAnsi"/>
-        </w:rPr>
-        <w:t>h1&gt;</w:t>
-      </w:r>
-      <w:r>
-        <w:rPr>
-          <w:rFonts w:cstheme="minorHAnsi"/>
-        </w:rPr>
-        <w:tab/>
-      </w:r>
-      <w:r>
-        <w:rPr>
-          <w:rFonts w:cstheme="minorHAnsi"/>
-        </w:rPr>
-        <w:tab/>
-      </w:r>
-      <w:r>
-        <w:rPr>
-          <w:rFonts w:cstheme="minorHAnsi"/>
-        </w:rPr>
-        <w:t>heading</w:t>
-      </w:r>
-      <w:r>
-        <w:rPr>
-          <w:rFonts w:cstheme="minorHAnsi"/>
-        </w:rPr>
-        <w:tab/>
-        <w:t>nagłówek najwyższego poziomu</w:t>
-      </w:r>
-    </w:p>
-    <w:p>
-      <w:pPr>
-        <w:spacing w:after="0" w:line="240" w:lineRule="auto"/>
-        <w:ind w:left="1413" w:hanging="705"/>
-        <w:jc w:val="both"/>
-        <w:rPr>
-          <w:rFonts w:cstheme="minorHAnsi"/>
-        </w:rPr>
-      </w:pPr>
-      <w:r>
-        <w:rPr>
-          <w:rFonts w:cstheme="minorHAnsi"/>
-        </w:rPr>
-        <w:tab/>
-      </w:r>
-      <w:r>
-        <w:rPr>
-          <w:rFonts w:cstheme="minorHAnsi"/>
-        </w:rPr>
-        <w:t>&lt;h2&gt;</w:t>
-      </w:r>
-      <w:r>
-        <w:rPr>
-          <w:rFonts w:cstheme="minorHAnsi"/>
-        </w:rPr>
-        <w:tab/>
-        <w:t>&lt;</w:t>
-      </w:r>
-      <w:r>
-        <w:rPr>
-          <w:rFonts w:cstheme="minorHAnsi"/>
-        </w:rPr>
-        <w:t>/</w:t>
-      </w:r>
-      <w:r>
-        <w:rPr>
-          <w:rFonts w:cstheme="minorHAnsi"/>
-        </w:rPr>
-        <w:t>h2&gt;</w:t>
-      </w:r>
-      <w:r>
-        <w:rPr>
-          <w:rFonts w:cstheme="minorHAnsi"/>
-        </w:rPr>
-        <w:tab/>
-      </w:r>
-      <w:r>
-        <w:rPr>
-          <w:rFonts w:cstheme="minorHAnsi"/>
-        </w:rPr>
-        <w:tab/>
-      </w:r>
-      <w:r>
-        <w:rPr>
-          <w:rFonts w:cstheme="minorHAnsi"/>
-        </w:rPr>
-        <w:t>heading</w:t>
-      </w:r>
-      <w:r>
-        <w:rPr>
-          <w:rFonts w:cstheme="minorHAnsi"/>
-        </w:rPr>
-        <w:tab/>
-        <w:t>nagłówek</w:t>
-      </w:r>
-    </w:p>
-    <w:p>
-      <w:pPr>
-        <w:spacing w:after="0" w:line="240" w:lineRule="auto"/>
-        <w:ind w:left="1413"/>
-        <w:jc w:val="both"/>
-        <w:rPr>
-          <w:rFonts w:cstheme="minorHAnsi"/>
-        </w:rPr>
-      </w:pPr>
-      <w:r>
-        <w:rPr>
-          <w:rFonts w:cstheme="minorHAnsi"/>
-        </w:rPr>
-        <w:t>&lt;h3&gt;</w:t>
-      </w:r>
-      <w:r>
-        <w:rPr>
-          <w:rFonts w:cstheme="minorHAnsi"/>
-        </w:rPr>
-        <w:tab/>
-        <w:t>&lt;</w:t>
-      </w:r>
-      <w:r>
-        <w:rPr>
-          <w:rFonts w:cstheme="minorHAnsi"/>
-        </w:rPr>
-        <w:t>/</w:t>
-      </w:r>
-      <w:r>
-        <w:rPr>
-          <w:rFonts w:cstheme="minorHAnsi"/>
-        </w:rPr>
-        <w:t>h3&gt;</w:t>
-      </w:r>
-      <w:r>
-        <w:rPr>
-          <w:rFonts w:cstheme="minorHAnsi"/>
-        </w:rPr>
-        <w:tab/>
-      </w:r>
-      <w:r>
-        <w:rPr>
-          <w:rFonts w:cstheme="minorHAnsi"/>
-        </w:rPr>
-        <w:tab/>
-      </w:r>
-      <w:r>
-        <w:rPr>
-          <w:rFonts w:cstheme="minorHAnsi"/>
-        </w:rPr>
-        <w:t>heading</w:t>
-      </w:r>
-      <w:r>
-        <w:rPr>
-          <w:rFonts w:cstheme="minorHAnsi"/>
-        </w:rPr>
-        <w:tab/>
-        <w:t>nagłówek</w:t>
-      </w:r>
-    </w:p>
-    <w:p>
-      <w:pPr>
-        <w:spacing w:after="0" w:line="240" w:lineRule="auto"/>
-        <w:ind w:left="1413"/>
-        <w:jc w:val="both"/>
-        <w:rPr>
-          <w:rFonts w:cstheme="minorHAnsi"/>
-        </w:rPr>
-      </w:pPr>
-      <w:r>
-        <w:rPr>
-          <w:rFonts w:cstheme="minorHAnsi"/>
-        </w:rPr>
-        <w:t>&lt;h4&gt;</w:t>
-      </w:r>
-      <w:r>
-        <w:rPr>
-          <w:rFonts w:cstheme="minorHAnsi"/>
-        </w:rPr>
-        <w:tab/>
-        <w:t>&lt;</w:t>
-      </w:r>
-      <w:r>
-        <w:rPr>
-          <w:rFonts w:cstheme="minorHAnsi"/>
-        </w:rPr>
-        <w:t>/</w:t>
-      </w:r>
-      <w:r>
-        <w:rPr>
-          <w:rFonts w:cstheme="minorHAnsi"/>
-        </w:rPr>
-        <w:t>h4&gt;</w:t>
-      </w:r>
-      <w:r>
-        <w:rPr>
-          <w:rFonts w:cstheme="minorHAnsi"/>
-        </w:rPr>
-        <w:tab/>
-      </w:r>
-      <w:r>
-        <w:rPr>
-          <w:rFonts w:cstheme="minorHAnsi"/>
-        </w:rPr>
-        <w:tab/>
-      </w:r>
-      <w:r>
-        <w:rPr>
-          <w:rFonts w:cstheme="minorHAnsi"/>
-        </w:rPr>
-        <w:t>heading</w:t>
-      </w:r>
-      <w:r>
-        <w:rPr>
-          <w:rFonts w:cstheme="minorHAnsi"/>
-        </w:rPr>
-        <w:tab/>
-        <w:t>nagłówek</w:t>
-      </w:r>
-    </w:p>
-    <w:p>
-      <w:pPr>
-        <w:spacing w:after="0" w:line="240" w:lineRule="auto"/>
-        <w:ind w:left="1413"/>
-        <w:jc w:val="both"/>
-        <w:rPr>
-          <w:rFonts w:cstheme="minorHAnsi"/>
-        </w:rPr>
-      </w:pPr>
-      <w:r>
-        <w:rPr>
-          <w:rFonts w:cstheme="minorHAnsi"/>
-        </w:rPr>
-        <w:t>&lt;h5&gt;</w:t>
-      </w:r>
-      <w:r>
-        <w:rPr>
-          <w:rFonts w:cstheme="minorHAnsi"/>
-        </w:rPr>
-        <w:tab/>
-        <w:t>&lt;</w:t>
-      </w:r>
-      <w:r>
-        <w:rPr>
-          <w:rFonts w:cstheme="minorHAnsi"/>
-        </w:rPr>
-        <w:t>/</w:t>
-      </w:r>
-      <w:r>
-        <w:rPr>
-          <w:rFonts w:cstheme="minorHAnsi"/>
-        </w:rPr>
-        <w:t>h5&gt;</w:t>
-      </w:r>
-      <w:r>
-        <w:rPr>
-          <w:rFonts w:cstheme="minorHAnsi"/>
-        </w:rPr>
-        <w:tab/>
-      </w:r>
-      <w:r>
-        <w:rPr>
-          <w:rFonts w:cstheme="minorHAnsi"/>
-        </w:rPr>
-        <w:tab/>
-      </w:r>
-      <w:r>
-        <w:rPr>
-          <w:rFonts w:cstheme="minorHAnsi"/>
-        </w:rPr>
-        <w:t>heading</w:t>
-      </w:r>
-      <w:r>
-        <w:rPr>
-          <w:rFonts w:cstheme="minorHAnsi"/>
-        </w:rPr>
-        <w:tab/>
-        <w:t>nagłówek</w:t>
-      </w:r>
-    </w:p>
-    <w:p>
-      <w:pPr>
-        <w:spacing w:after="0" w:line="240" w:lineRule="auto"/>
-        <w:ind w:left="1413"/>
-        <w:jc w:val="both"/>
-        <w:rPr>
-          <w:rFonts w:cstheme="minorHAnsi"/>
-        </w:rPr>
-      </w:pPr>
-      <w:r>
-        <w:rPr>
-          <w:rFonts w:cstheme="minorHAnsi"/>
-        </w:rPr>
-        <w:t>&lt;h6&gt;</w:t>
-      </w:r>
-      <w:r>
-        <w:rPr>
-          <w:rFonts w:cstheme="minorHAnsi"/>
-        </w:rPr>
-        <w:tab/>
-        <w:t>&lt;</w:t>
-      </w:r>
-      <w:r>
-        <w:rPr>
-          <w:rFonts w:cstheme="minorHAnsi"/>
-        </w:rPr>
-        <w:t>/</w:t>
-      </w:r>
-      <w:r>
-        <w:rPr>
-          <w:rFonts w:cstheme="minorHAnsi"/>
-        </w:rPr>
-        <w:t>h6&gt;</w:t>
-      </w:r>
-      <w:r>
-        <w:rPr>
-          <w:rFonts w:cstheme="minorHAnsi"/>
-        </w:rPr>
-        <w:tab/>
-      </w:r>
-      <w:r>
-        <w:rPr>
-          <w:rFonts w:cstheme="minorHAnsi"/>
-        </w:rPr>
-        <w:tab/>
-      </w:r>
-      <w:r>
-        <w:rPr>
-          <w:rFonts w:cstheme="minorHAnsi"/>
-        </w:rPr>
-        <w:t>heading</w:t>
-      </w:r>
-      <w:r>
-        <w:rPr>
-          <w:rFonts w:cstheme="minorHAnsi"/>
-        </w:rPr>
-        <w:tab/>
-        <w:t>nagłówek najniższego poziomu</w:t>
-      </w:r>
-    </w:p>
-    <w:p>
-      <w:pPr>
-        <w:spacing w:after="0" w:line="240" w:lineRule="auto"/>
-        <w:ind w:left="1413"/>
-        <w:jc w:val="both"/>
-        <w:rPr>
-          <w:rFonts w:cstheme="minorHAnsi"/>
-        </w:rPr>
-      </w:pPr>
-    </w:p>
-    <w:p>
-      <w:pPr>
-        <w:spacing w:after="0" w:line="240" w:lineRule="auto"/>
-        <w:jc w:val="both"/>
-        <w:rPr>
-          <w:rFonts w:cstheme="minorHAnsi"/>
-        </w:rPr>
-      </w:pPr>
-      <w:r>
-        <w:rPr>
-          <w:rFonts w:cstheme="minorHAnsi"/>
-        </w:rPr>
-        <w:tab/>
-      </w:r>
-    </w:p>
-    <w:p>
-      <w:pPr>
-        <w:spacing w:after="0" w:line="240" w:lineRule="auto"/>
-        <w:ind w:left="708" w:hanging="708"/>
-        <w:jc w:val="both"/>
-        <w:rPr>
-          <w:rFonts w:cstheme="minorHAnsi"/>
-        </w:rPr>
-      </w:pPr>
-      <w:r>
-        <w:rPr>
-          <w:rFonts w:cstheme="minorHAnsi"/>
-        </w:rPr>
-        <w:lastRenderedPageBreak/>
-        <w:tab/>
-        <w:t>2.6</w:t>
-      </w:r>
-      <w:r>
-        <w:rPr>
-          <w:rFonts w:cstheme="minorHAnsi"/>
-        </w:rPr>
-        <w:tab/>
-        <w:t>Elementy liniowe mogą być zagnieżdżone tylko wewnątrz elementów blokowych, a nie</w:t>
-      </w:r>
-    </w:p>
-    <w:p>
-      <w:pPr>
-        <w:spacing w:after="0" w:line="240" w:lineRule="auto"/>
-        <w:ind w:left="708" w:firstLine="708"/>
-        <w:jc w:val="both"/>
-        <w:rPr>
-          <w:rFonts w:cstheme="minorHAnsi"/>
-        </w:rPr>
-      </w:pPr>
-      <w:r>
-        <w:rPr>
-          <w:rFonts w:cstheme="minorHAnsi"/>
-        </w:rPr>
-        <w:t>na odwrót.</w:t>
-      </w:r>
-    </w:p>
-    <w:p>
-      <w:pPr>
-        <w:spacing w:after="0" w:line="240" w:lineRule="auto"/>
-        <w:jc w:val="both"/>
-        <w:rPr>
-          <w:rFonts w:cstheme="minorHAnsi"/>
-        </w:rPr>
-      </w:pPr>
-    </w:p>
-    <w:p>
-      <w:pPr>
-        <w:spacing w:after="0" w:line="240" w:lineRule="auto"/>
-        <w:ind w:left="1416" w:hanging="711"/>
-        <w:jc w:val="both"/>
-        <w:rPr>
-          <w:rFonts w:cstheme="minorHAnsi"/>
-        </w:rPr>
-      </w:pPr>
-      <w:r>
-        <w:rPr>
-          <w:rFonts w:cstheme="minorHAnsi"/>
-        </w:rPr>
-        <w:t>2.7</w:t>
-      </w:r>
-      <w:r>
-        <w:rPr>
-          <w:rFonts w:cstheme="minorHAnsi"/>
-        </w:rPr>
-        <w:tab/>
-        <w:t>Znacznik &lt;title&gt; &lt;/title&gt; zlokalizowany w sekcji &lt;head&gt; &lt;/head&gt;</w:t>
-      </w:r>
-      <w:r>
-        <w:rPr>
-          <w:rFonts w:cstheme="minorHAnsi"/>
-        </w:rPr>
-        <w:t xml:space="preserve"> zawiera tekst będący tytułem wyświetlanym na zakładce przeglądarki, w której otworzona jest strona.</w:t>
-      </w:r>
-      <w:r>
-        <w:rPr>
-          <w:rFonts w:cstheme="minorHAnsi"/>
-        </w:rPr>
-        <w:t xml:space="preserve"> Jest to tytuł strony internetowej.</w:t>
-      </w:r>
-    </w:p>
-    <w:p>
-      <w:pPr>
-        <w:spacing w:after="0" w:line="240" w:lineRule="auto"/>
-        <w:ind w:left="1416" w:hanging="711"/>
-        <w:jc w:val="both"/>
-        <w:rPr>
-          <w:rFonts w:cstheme="minorHAnsi"/>
-        </w:rPr>
-      </w:pPr>
-    </w:p>
-    <w:p>
-      <w:pPr>
-        <w:spacing w:after="0" w:line="240" w:lineRule="auto"/>
-        <w:ind w:left="1416" w:hanging="711"/>
-        <w:jc w:val="both"/>
-        <w:rPr>
-          <w:rFonts w:cstheme="minorHAnsi"/>
-        </w:rPr>
-      </w:pPr>
-      <w:r>
-        <w:rPr>
-          <w:rFonts w:cstheme="minorHAnsi"/>
-        </w:rPr>
-        <w:t>2.8</w:t>
-      </w:r>
-      <w:r>
-        <w:rPr>
-          <w:rFonts w:cstheme="minorHAnsi"/>
-        </w:rPr>
-        <w:tab/>
-        <w:t xml:space="preserve">W sekcji &lt;head&gt; &lt;/head&gt; możemy dodać autora strony np. stosując poniższy zapis: </w:t>
-      </w:r>
-      <w:r>
-        <w:rPr>
-          <w:rFonts w:cstheme="minorHAnsi"/>
-        </w:rPr>
-        <w:t>&lt;meta name="author" content="Łukasz&gt;"</w:t>
-      </w:r>
-      <w:r>
-        <w:rPr>
-          <w:rFonts w:cstheme="minorHAnsi"/>
-        </w:rPr>
-        <w:t>. Dodajemy tutaj dla meta atrybuty name oraz content.</w:t>
-      </w:r>
-    </w:p>
-    <w:p>
-      <w:pPr>
-        <w:spacing w:after="0" w:line="240" w:lineRule="auto"/>
-        <w:ind w:left="1416" w:hanging="711"/>
-        <w:jc w:val="both"/>
-        <w:rPr>
-          <w:rFonts w:cstheme="minorHAnsi"/>
-        </w:rPr>
-      </w:pPr>
-    </w:p>
-    <w:p>
-      <w:pPr>
-        <w:spacing w:after="0" w:line="240" w:lineRule="auto"/>
-        <w:ind w:left="1416" w:hanging="711"/>
-        <w:jc w:val="both"/>
-        <w:rPr>
-          <w:rFonts w:cstheme="minorHAnsi"/>
-        </w:rPr>
-      </w:pPr>
-      <w:r>
-        <w:rPr>
-          <w:rFonts w:cstheme="minorHAnsi"/>
-        </w:rPr>
-        <w:t>2.9</w:t>
-      </w:r>
-      <w:r>
-        <w:rPr>
-          <w:rFonts w:cstheme="minorHAnsi"/>
-        </w:rPr>
-        <w:tab/>
-        <w:t>Tag &lt;a&gt; umożliwiający zamieszenie linku na stronie przybiera postać jak widzimy w następującym przykładzie: &lt;a href=”adres strony internetowej”</w:t>
-      </w:r>
-      <w:r>
-        <w:rPr>
-          <w:rFonts w:cstheme="minorHAnsi"/>
-        </w:rPr>
-        <w:t>&gt; Nazwa strony &lt;/a&gt;</w:t>
-      </w:r>
-    </w:p>
-    <w:p>
-      <w:pPr>
-        <w:spacing w:after="0" w:line="240" w:lineRule="auto"/>
-        <w:ind w:left="1416" w:hanging="711"/>
-        <w:jc w:val="both"/>
-        <w:rPr>
-          <w:rFonts w:cstheme="minorHAnsi"/>
-        </w:rPr>
-      </w:pPr>
-    </w:p>
-    <w:p>
-      <w:pPr>
-        <w:spacing w:after="0" w:line="240" w:lineRule="auto"/>
-        <w:ind w:left="1416" w:hanging="711"/>
-        <w:jc w:val="both"/>
-        <w:rPr>
-          <w:rFonts w:cstheme="minorHAnsi"/>
-        </w:rPr>
-      </w:pPr>
-      <w:r>
-        <w:rPr>
-          <w:rFonts w:cstheme="minorHAnsi"/>
-        </w:rPr>
-        <w:t>2.10</w:t>
-      </w:r>
-      <w:r>
-        <w:rPr>
-          <w:rFonts w:cstheme="minorHAnsi"/>
-        </w:rPr>
-        <w:tab/>
-      </w:r>
-      <w:r>
-        <w:rPr>
-          <w:rFonts w:cstheme="minorHAnsi"/>
-        </w:rPr>
-        <w:t>Tag &lt;img&gt; jest znacznikiem pojedynczym ponieważ nie określamy gdzie się on kończy ani gdzie zaczyna. Obraz jest obiektem dlatego znacznik ten jest pojedynczy. Poniższy przykład tego znacznika z atrybutami pokazuje źródło obrazka uzyskane w sieci poprzez wybór z menu kontekstowego pozycji „Kopiuj adres obrazu” nie myląc z „Kopiuj adres linku”. Atrybut „width” określa rozmiar obrazka w taki sposób, że wysokość obrazka skaluje się proporcjonalnie do podanej szerokości</w:t>
-      </w:r>
-      <w:r>
-        <w:rPr>
-          <w:rFonts w:cstheme="minorHAnsi"/>
-        </w:rPr>
-        <w:t xml:space="preserve"> nie wywołując żadnej deformacji:</w:t>
-      </w:r>
-    </w:p>
-    <w:p>
-      <w:pPr>
-        <w:spacing w:after="0" w:line="240" w:lineRule="auto"/>
-        <w:ind w:left="1416" w:hanging="711"/>
-        <w:jc w:val="both"/>
-        <w:rPr>
-          <w:rFonts w:cstheme="minorHAnsi"/>
-        </w:rPr>
-      </w:pPr>
-      <w:r>
-        <w:rPr>
-          <w:rFonts w:cstheme="minorHAnsi"/>
-        </w:rPr>
-        <w:tab/>
-      </w:r>
-      <w:r>
-        <w:rPr>
-          <w:rFonts w:cstheme="minorHAnsi"/>
-        </w:rPr>
-        <w:t>&lt;img</w:t>
-      </w:r>
-      <w:r>
-        <w:rPr>
-          <w:rFonts w:cstheme="minorHAnsi"/>
-        </w:rPr>
-        <w:t xml:space="preserve"> </w:t>
-      </w:r>
-      <w:r>
-        <w:rPr>
-          <w:rFonts w:cstheme="minorHAnsi"/>
-        </w:rPr>
-        <w:t>src="</w:t>
-      </w:r>
-      <w:r>
-        <w:rPr>
-          <w:rFonts w:cstheme="minorHAnsi"/>
-        </w:rPr>
-        <w:t>adres URL obrazu</w:t>
-      </w:r>
-      <w:r>
-        <w:rPr>
-          <w:rFonts w:cstheme="minorHAnsi"/>
-        </w:rPr>
-        <w:t>"</w:t>
-      </w:r>
-      <w:r>
-        <w:rPr>
-          <w:rFonts w:cstheme="minorHAnsi"/>
-        </w:rPr>
-        <w:t xml:space="preserve"> </w:t>
-      </w:r>
-      <w:r>
-        <w:rPr>
-          <w:rFonts w:cstheme="minorHAnsi"/>
-        </w:rPr>
-        <w:t>alt="</w:t>
-      </w:r>
-      <w:r>
-        <w:rPr>
-          <w:rFonts w:cstheme="minorHAnsi"/>
-        </w:rPr>
-        <w:t>tytuł obrazu</w:t>
-      </w:r>
-      <w:r>
-        <w:rPr>
-          <w:rFonts w:cstheme="minorHAnsi"/>
-        </w:rPr>
-        <w:t>" width="</w:t>
-      </w:r>
-      <w:r>
-        <w:rPr>
-          <w:rFonts w:cstheme="minorHAnsi"/>
-        </w:rPr>
-        <w:t>szerokość w pikselach</w:t>
-      </w:r>
-      <w:r>
-        <w:rPr>
-          <w:rFonts w:cstheme="minorHAnsi"/>
-        </w:rPr>
-        <w:t>"&gt;</w:t>
-      </w:r>
-    </w:p>
-    <w:p>
-      <w:pPr>
-        <w:spacing w:after="0" w:line="240" w:lineRule="auto"/>
-        <w:jc w:val="both"/>
-        <w:rPr>
-          <w:rFonts w:cstheme="minorHAnsi"/>
-        </w:rPr>
-      </w:pPr>
-    </w:p>
-    <w:p>
-      <w:pPr>
-        <w:spacing w:after="0" w:line="240" w:lineRule="auto"/>
-        <w:jc w:val="both"/>
+      <w:proofErr w:type="spellStart"/>
+      <w:r>
         <w:rPr>
           <w:rFonts w:cstheme="minorHAnsi"/>
           <w:b/>
           <w:bCs/>
         </w:rPr>
-      </w:pPr>
+        <w:t>tagi</w:t>
+      </w:r>
+      <w:proofErr w:type="spellEnd"/>
       <w:r>
         <w:rPr>
           <w:rFonts w:cstheme="minorHAnsi"/>
           <w:b/>
           <w:bCs/>
         </w:rPr>
-        <w:t>3</w:t>
-      </w:r>
-      <w:r>
+        <w:t>:</w:t>
+      </w:r>
+    </w:p>
+    <w:p>
+      <w:pPr>
+        <w:spacing w:after="0" w:line="240" w:lineRule="auto"/>
+        <w:jc w:val="both"/>
         <w:rPr>
           <w:rFonts w:cstheme="minorHAnsi"/>
           <w:b/>
           <w:bCs/>
         </w:rPr>
+      </w:pPr>
+    </w:p>
+    <w:p>
+      <w:pPr>
+        <w:spacing w:after="0" w:line="240" w:lineRule="auto"/>
+        <w:ind w:left="708"/>
+        <w:jc w:val="both"/>
+        <w:rPr>
+          <w:rFonts w:cstheme="minorHAnsi"/>
+        </w:rPr>
+      </w:pPr>
+      <w:r>
+        <w:rPr>
+          <w:rFonts w:cstheme="minorHAnsi"/>
+        </w:rPr>
+        <w:t>2.1</w:t>
+      </w:r>
+      <w:r>
+        <w:rPr>
+          <w:rFonts w:cstheme="minorHAnsi"/>
+        </w:rPr>
+        <w:tab/>
+      </w:r>
+      <w:r>
+        <w:rPr>
+          <w:rFonts w:cstheme="minorHAnsi"/>
+        </w:rPr>
+        <w:t>Znaczniki dzielą się na dwie grupy:</w:t>
+      </w:r>
+    </w:p>
+    <w:p>
+      <w:pPr>
+        <w:spacing w:after="0" w:line="240" w:lineRule="auto"/>
+        <w:ind w:left="708" w:firstLine="705"/>
+        <w:jc w:val="both"/>
+        <w:rPr>
+          <w:rFonts w:cstheme="minorHAnsi"/>
+        </w:rPr>
+      </w:pPr>
+      <w:r>
+        <w:rPr>
+          <w:rFonts w:cstheme="minorHAnsi"/>
+        </w:rPr>
+        <w:t xml:space="preserve">- </w:t>
+      </w:r>
+      <w:r>
+        <w:rPr>
+          <w:rFonts w:cstheme="minorHAnsi"/>
+        </w:rPr>
+        <w:t>elementy liniowe (</w:t>
+      </w:r>
+      <w:proofErr w:type="spellStart"/>
+      <w:r>
+        <w:rPr>
+          <w:rFonts w:cstheme="minorHAnsi"/>
+        </w:rPr>
+        <w:t>inline</w:t>
+      </w:r>
+      <w:proofErr w:type="spellEnd"/>
+      <w:r>
+        <w:rPr>
+          <w:rFonts w:cstheme="minorHAnsi"/>
+        </w:rPr>
+        <w:t>)</w:t>
+      </w:r>
+    </w:p>
+    <w:p>
+      <w:pPr>
+        <w:spacing w:after="0" w:line="240" w:lineRule="auto"/>
+        <w:ind w:left="708" w:firstLine="705"/>
+        <w:jc w:val="both"/>
+        <w:rPr>
+          <w:rFonts w:cstheme="minorHAnsi"/>
+        </w:rPr>
+      </w:pPr>
+      <w:r>
+        <w:rPr>
+          <w:rFonts w:cstheme="minorHAnsi"/>
+        </w:rPr>
+        <w:t xml:space="preserve">- elementy </w:t>
+      </w:r>
+      <w:r>
+        <w:rPr>
+          <w:rFonts w:cstheme="minorHAnsi"/>
+        </w:rPr>
+        <w:t>blokowe (</w:t>
+      </w:r>
+      <w:proofErr w:type="spellStart"/>
+      <w:r>
+        <w:rPr>
+          <w:rFonts w:cstheme="minorHAnsi"/>
+        </w:rPr>
+        <w:t>block</w:t>
+      </w:r>
+      <w:proofErr w:type="spellEnd"/>
+      <w:r>
+        <w:rPr>
+          <w:rFonts w:cstheme="minorHAnsi"/>
+        </w:rPr>
+        <w:t>)</w:t>
+      </w:r>
+    </w:p>
+    <w:p>
+      <w:pPr>
+        <w:spacing w:after="0" w:line="240" w:lineRule="auto"/>
+        <w:ind w:left="708"/>
+        <w:jc w:val="both"/>
+        <w:rPr>
+          <w:rFonts w:cstheme="minorHAnsi"/>
+        </w:rPr>
+      </w:pPr>
+    </w:p>
+    <w:p>
+      <w:pPr>
+        <w:spacing w:after="0" w:line="240" w:lineRule="auto"/>
+        <w:ind w:left="1413" w:hanging="705"/>
+        <w:jc w:val="both"/>
+        <w:rPr>
+          <w:rFonts w:cstheme="minorHAnsi"/>
+        </w:rPr>
+      </w:pPr>
+      <w:r>
+        <w:rPr>
+          <w:rFonts w:cstheme="minorHAnsi"/>
+        </w:rPr>
+        <w:t>2.2</w:t>
+      </w:r>
+      <w:r>
+        <w:rPr>
+          <w:rFonts w:cstheme="minorHAnsi"/>
+        </w:rPr>
+        <w:tab/>
+        <w:t>Elementy</w:t>
+      </w:r>
+      <w:r>
+        <w:rPr>
+          <w:rFonts w:cstheme="minorHAnsi"/>
+        </w:rPr>
+        <w:t xml:space="preserve"> </w:t>
+      </w:r>
+      <w:r>
+        <w:rPr>
+          <w:rFonts w:cstheme="minorHAnsi"/>
+        </w:rPr>
+        <w:t>liniowe zajmują w przeglądarce tyle miejsca ile mają treści, nie więcej.</w:t>
+      </w:r>
+      <w:r>
+        <w:rPr>
+          <w:rFonts w:cstheme="minorHAnsi"/>
+        </w:rPr>
+        <w:t xml:space="preserve"> Elementy liniowe automatycznie przechodzą do nowej linii gdy okienko przeglądarki jest na tyle zwężone, że nie mieści ich wszystkich.</w:t>
+      </w:r>
+    </w:p>
+    <w:p>
+      <w:pPr>
+        <w:spacing w:after="0" w:line="240" w:lineRule="auto"/>
+        <w:ind w:left="1413" w:hanging="705"/>
+        <w:jc w:val="both"/>
+        <w:rPr>
+          <w:rFonts w:cstheme="minorHAnsi"/>
+        </w:rPr>
+      </w:pPr>
+    </w:p>
+    <w:p>
+      <w:pPr>
+        <w:spacing w:after="0" w:line="240" w:lineRule="auto"/>
+        <w:ind w:left="1413" w:hanging="705"/>
+        <w:jc w:val="both"/>
+        <w:rPr>
+          <w:rFonts w:cstheme="minorHAnsi"/>
+        </w:rPr>
+      </w:pPr>
+      <w:r>
+        <w:rPr>
+          <w:rFonts w:cstheme="minorHAnsi"/>
+        </w:rPr>
+        <w:t>2.3</w:t>
+      </w:r>
+      <w:r>
+        <w:rPr>
+          <w:rFonts w:cstheme="minorHAnsi"/>
+        </w:rPr>
+        <w:tab/>
+        <w:t>Przykłady elementów liniowych:</w:t>
+      </w:r>
+    </w:p>
+    <w:p>
+      <w:pPr>
+        <w:spacing w:after="0" w:line="240" w:lineRule="auto"/>
+        <w:ind w:left="1413" w:hanging="705"/>
+        <w:jc w:val="both"/>
+        <w:rPr>
+          <w:rFonts w:cstheme="minorHAnsi"/>
+        </w:rPr>
+      </w:pPr>
+    </w:p>
+    <w:p>
+      <w:pPr>
+        <w:spacing w:after="0" w:line="240" w:lineRule="auto"/>
+        <w:ind w:left="1413"/>
+        <w:jc w:val="both"/>
+        <w:rPr>
+          <w:rFonts w:cstheme="minorHAnsi"/>
+        </w:rPr>
+      </w:pPr>
+      <w:r>
+        <w:rPr>
+          <w:rFonts w:cstheme="minorHAnsi"/>
+        </w:rPr>
+        <w:t>&lt;b&gt;</w:t>
+      </w:r>
+      <w:r>
+        <w:rPr>
+          <w:rFonts w:cstheme="minorHAnsi"/>
+        </w:rPr>
+        <w:tab/>
+        <w:t>&lt;/b&gt;</w:t>
+      </w:r>
+      <w:r>
+        <w:rPr>
+          <w:rFonts w:cstheme="minorHAnsi"/>
+        </w:rPr>
+        <w:tab/>
+      </w:r>
+      <w:r>
+        <w:rPr>
+          <w:rFonts w:cstheme="minorHAnsi"/>
+        </w:rPr>
+        <w:tab/>
+      </w:r>
+      <w:proofErr w:type="spellStart"/>
+      <w:r>
+        <w:rPr>
+          <w:rFonts w:cstheme="minorHAnsi"/>
+        </w:rPr>
+        <w:t>bold</w:t>
+      </w:r>
+      <w:proofErr w:type="spellEnd"/>
+      <w:r>
+        <w:rPr>
+          <w:rFonts w:cstheme="minorHAnsi"/>
+        </w:rPr>
+        <w:tab/>
+      </w:r>
+      <w:r>
+        <w:rPr>
+          <w:rFonts w:cstheme="minorHAnsi"/>
+        </w:rPr>
+        <w:tab/>
+        <w:t>pogrubiony tekst</w:t>
+      </w:r>
+    </w:p>
+    <w:p>
+      <w:pPr>
+        <w:spacing w:after="0" w:line="240" w:lineRule="auto"/>
+        <w:ind w:left="1413"/>
+        <w:jc w:val="both"/>
+        <w:rPr>
+          <w:rFonts w:cstheme="minorHAnsi"/>
+        </w:rPr>
+      </w:pPr>
+      <w:r>
+        <w:rPr>
+          <w:rFonts w:cstheme="minorHAnsi"/>
+        </w:rPr>
+        <w:t>&lt;i&gt;</w:t>
+      </w:r>
+      <w:r>
+        <w:rPr>
+          <w:rFonts w:cstheme="minorHAnsi"/>
+        </w:rPr>
+        <w:tab/>
+        <w:t>&lt;/i&gt;</w:t>
+      </w:r>
+      <w:r>
+        <w:rPr>
+          <w:rFonts w:cstheme="minorHAnsi"/>
+        </w:rPr>
+        <w:tab/>
+      </w:r>
+      <w:r>
+        <w:rPr>
+          <w:rFonts w:cstheme="minorHAnsi"/>
+        </w:rPr>
+        <w:tab/>
+      </w:r>
+      <w:proofErr w:type="spellStart"/>
+      <w:r>
+        <w:rPr>
+          <w:rFonts w:cstheme="minorHAnsi"/>
+        </w:rPr>
+        <w:t>italic</w:t>
+      </w:r>
+      <w:proofErr w:type="spellEnd"/>
+      <w:r>
+        <w:rPr>
+          <w:rFonts w:cstheme="minorHAnsi"/>
+        </w:rPr>
+        <w:tab/>
+      </w:r>
+      <w:r>
+        <w:rPr>
+          <w:rFonts w:cstheme="minorHAnsi"/>
+        </w:rPr>
+        <w:tab/>
+        <w:t>pochylony tekst</w:t>
+      </w:r>
+    </w:p>
+    <w:p>
+      <w:pPr>
+        <w:spacing w:after="0" w:line="240" w:lineRule="auto"/>
+        <w:ind w:left="1413"/>
+        <w:jc w:val="both"/>
+        <w:rPr>
+          <w:rFonts w:cstheme="minorHAnsi"/>
+        </w:rPr>
+      </w:pPr>
+      <w:r>
+        <w:rPr>
+          <w:rFonts w:cstheme="minorHAnsi"/>
+        </w:rPr>
+        <w:t>&lt;u&gt;</w:t>
+      </w:r>
+      <w:r>
+        <w:rPr>
+          <w:rFonts w:cstheme="minorHAnsi"/>
+        </w:rPr>
+        <w:tab/>
+        <w:t>&lt;/u&gt;</w:t>
+      </w:r>
+      <w:r>
+        <w:rPr>
+          <w:rFonts w:cstheme="minorHAnsi"/>
+        </w:rPr>
+        <w:tab/>
+      </w:r>
+      <w:r>
+        <w:rPr>
+          <w:rFonts w:cstheme="minorHAnsi"/>
+        </w:rPr>
+        <w:tab/>
+      </w:r>
+      <w:proofErr w:type="spellStart"/>
+      <w:r>
+        <w:rPr>
+          <w:rFonts w:cstheme="minorHAnsi"/>
+        </w:rPr>
+        <w:t>underline</w:t>
+      </w:r>
+      <w:proofErr w:type="spellEnd"/>
+      <w:r>
+        <w:rPr>
+          <w:rFonts w:cstheme="minorHAnsi"/>
+        </w:rPr>
+        <w:tab/>
+        <w:t>podkreślony tekst</w:t>
+      </w:r>
+    </w:p>
+    <w:p>
+      <w:pPr>
+        <w:spacing w:after="0" w:line="240" w:lineRule="auto"/>
+        <w:ind w:left="1413" w:hanging="705"/>
+        <w:jc w:val="both"/>
+        <w:rPr>
+          <w:rFonts w:cstheme="minorHAnsi"/>
+        </w:rPr>
+      </w:pPr>
+    </w:p>
+    <w:p>
+      <w:pPr>
+        <w:spacing w:after="0" w:line="240" w:lineRule="auto"/>
+        <w:ind w:left="1413" w:hanging="705"/>
+        <w:jc w:val="both"/>
+        <w:rPr>
+          <w:rFonts w:cstheme="minorHAnsi"/>
+        </w:rPr>
+      </w:pPr>
+      <w:r>
+        <w:rPr>
+          <w:rFonts w:cstheme="minorHAnsi"/>
+        </w:rPr>
+        <w:t>2.</w:t>
+      </w:r>
+      <w:r>
+        <w:rPr>
+          <w:rFonts w:cstheme="minorHAnsi"/>
+        </w:rPr>
+        <w:t>4</w:t>
+      </w:r>
+      <w:r>
+        <w:rPr>
+          <w:rFonts w:cstheme="minorHAnsi"/>
+        </w:rPr>
+        <w:tab/>
+        <w:t>Elementy blokowe zajmujące całą dostępną szerokość strony, to takie elementy, dla których widzimy po wciśnięciu w przeglądarce F12, że zajmują całą powierzchnię wiersza lub wierszy od lewej do prawej krawędzi okna przeglądarki. Jeżeli mają one mało tekstu to i tak puste miejsce po prawej stronie od tego tekstu jest zajęte.</w:t>
+      </w:r>
+    </w:p>
+    <w:p>
+      <w:pPr>
+        <w:spacing w:after="0" w:line="240" w:lineRule="auto"/>
+        <w:ind w:left="1413" w:hanging="705"/>
+        <w:jc w:val="both"/>
+        <w:rPr>
+          <w:rFonts w:cstheme="minorHAnsi"/>
+        </w:rPr>
+      </w:pPr>
+    </w:p>
+    <w:p>
+      <w:pPr>
+        <w:spacing w:after="0" w:line="240" w:lineRule="auto"/>
+        <w:ind w:left="1413" w:hanging="705"/>
+        <w:jc w:val="both"/>
+        <w:rPr>
+          <w:rFonts w:cstheme="minorHAnsi"/>
+        </w:rPr>
+      </w:pPr>
+      <w:r>
+        <w:rPr>
+          <w:rFonts w:cstheme="minorHAnsi"/>
+        </w:rPr>
+        <w:t>2.5</w:t>
+      </w:r>
+      <w:r>
+        <w:rPr>
+          <w:rFonts w:cstheme="minorHAnsi"/>
+        </w:rPr>
+        <w:tab/>
+        <w:t>Przykłady elementów blokowych:</w:t>
+      </w:r>
+    </w:p>
+    <w:p>
+      <w:pPr>
+        <w:spacing w:after="0" w:line="240" w:lineRule="auto"/>
+        <w:ind w:left="1413" w:hanging="705"/>
+        <w:jc w:val="both"/>
+        <w:rPr>
+          <w:rFonts w:cstheme="minorHAnsi"/>
+        </w:rPr>
+      </w:pPr>
+    </w:p>
+    <w:p>
+      <w:pPr>
+        <w:spacing w:after="0" w:line="240" w:lineRule="auto"/>
+        <w:ind w:left="1413" w:hanging="705"/>
+        <w:jc w:val="both"/>
+        <w:rPr>
+          <w:rFonts w:cstheme="minorHAnsi"/>
+        </w:rPr>
+      </w:pPr>
+      <w:r>
+        <w:rPr>
+          <w:rFonts w:cstheme="minorHAnsi"/>
+        </w:rPr>
+        <w:tab/>
+        <w:t>&lt;p&gt;</w:t>
+      </w:r>
+      <w:r>
+        <w:rPr>
+          <w:rFonts w:cstheme="minorHAnsi"/>
+        </w:rPr>
+        <w:tab/>
+        <w:t>&lt;</w:t>
+      </w:r>
+      <w:r>
+        <w:rPr>
+          <w:rFonts w:cstheme="minorHAnsi"/>
+        </w:rPr>
+        <w:t>/</w:t>
+      </w:r>
+      <w:r>
+        <w:rPr>
+          <w:rFonts w:cstheme="minorHAnsi"/>
+        </w:rPr>
+        <w:t>p&gt;</w:t>
+      </w:r>
+      <w:r>
+        <w:rPr>
+          <w:rFonts w:cstheme="minorHAnsi"/>
+        </w:rPr>
+        <w:tab/>
+      </w:r>
+      <w:r>
+        <w:rPr>
+          <w:rFonts w:cstheme="minorHAnsi"/>
+        </w:rPr>
+        <w:tab/>
+      </w:r>
+      <w:proofErr w:type="spellStart"/>
+      <w:r>
+        <w:rPr>
+          <w:rFonts w:cstheme="minorHAnsi"/>
+        </w:rPr>
+        <w:t>paragraph</w:t>
+      </w:r>
+      <w:proofErr w:type="spellEnd"/>
+      <w:r>
+        <w:rPr>
+          <w:rFonts w:cstheme="minorHAnsi"/>
+        </w:rPr>
+        <w:tab/>
+        <w:t>paragraf</w:t>
+      </w:r>
+    </w:p>
+    <w:p>
+      <w:pPr>
+        <w:spacing w:after="0" w:line="240" w:lineRule="auto"/>
+        <w:ind w:left="1413" w:hanging="705"/>
+        <w:jc w:val="both"/>
+        <w:rPr>
+          <w:rFonts w:cstheme="minorHAnsi"/>
+        </w:rPr>
+      </w:pPr>
+      <w:r>
+        <w:rPr>
+          <w:rFonts w:cstheme="minorHAnsi"/>
+        </w:rPr>
+        <w:tab/>
+        <w:t>&lt;div&gt;</w:t>
+      </w:r>
+      <w:r>
+        <w:rPr>
+          <w:rFonts w:cstheme="minorHAnsi"/>
+        </w:rPr>
+        <w:tab/>
+        <w:t>&lt;</w:t>
+      </w:r>
+      <w:r>
+        <w:rPr>
+          <w:rFonts w:cstheme="minorHAnsi"/>
+        </w:rPr>
+        <w:t>/</w:t>
+      </w:r>
+      <w:r>
+        <w:rPr>
+          <w:rFonts w:cstheme="minorHAnsi"/>
+        </w:rPr>
+        <w:t>div&gt;</w:t>
+      </w:r>
+      <w:r>
+        <w:rPr>
+          <w:rFonts w:cstheme="minorHAnsi"/>
+        </w:rPr>
+        <w:tab/>
+      </w:r>
+      <w:r>
+        <w:rPr>
+          <w:rFonts w:cstheme="minorHAnsi"/>
+        </w:rPr>
+        <w:tab/>
+      </w:r>
+      <w:proofErr w:type="spellStart"/>
+      <w:r>
+        <w:rPr>
+          <w:rFonts w:cstheme="minorHAnsi"/>
+        </w:rPr>
+        <w:t>division</w:t>
+      </w:r>
+      <w:proofErr w:type="spellEnd"/>
+      <w:r>
+        <w:rPr>
+          <w:rFonts w:cstheme="minorHAnsi"/>
+        </w:rPr>
+        <w:tab/>
+      </w:r>
+      <w:r>
+        <w:rPr>
+          <w:rFonts w:cstheme="minorHAnsi"/>
+        </w:rPr>
+        <w:tab/>
+        <w:t>podział</w:t>
+      </w:r>
+    </w:p>
+    <w:p>
+      <w:pPr>
+        <w:spacing w:after="0" w:line="240" w:lineRule="auto"/>
+        <w:ind w:left="1413" w:hanging="705"/>
+        <w:jc w:val="both"/>
+        <w:rPr>
+          <w:rFonts w:cstheme="minorHAnsi"/>
+        </w:rPr>
+      </w:pPr>
+      <w:r>
+        <w:rPr>
+          <w:rFonts w:cstheme="minorHAnsi"/>
+        </w:rPr>
+        <w:tab/>
+        <w:t>&lt;</w:t>
+      </w:r>
+      <w:proofErr w:type="spellStart"/>
+      <w:r>
+        <w:rPr>
+          <w:rFonts w:cstheme="minorHAnsi"/>
+        </w:rPr>
+        <w:t>hr</w:t>
+      </w:r>
+      <w:proofErr w:type="spellEnd"/>
+      <w:r>
+        <w:rPr>
+          <w:rFonts w:cstheme="minorHAnsi"/>
+        </w:rPr>
+        <w:t>&gt;</w:t>
+      </w:r>
+      <w:r>
+        <w:rPr>
+          <w:rFonts w:cstheme="minorHAnsi"/>
+        </w:rPr>
+        <w:tab/>
+      </w:r>
+      <w:r>
+        <w:rPr>
+          <w:rFonts w:cstheme="minorHAnsi"/>
+        </w:rPr>
+        <w:tab/>
+      </w:r>
+      <w:r>
+        <w:rPr>
+          <w:rFonts w:cstheme="minorHAnsi"/>
+        </w:rPr>
+        <w:tab/>
+      </w:r>
+      <w:proofErr w:type="spellStart"/>
+      <w:r>
+        <w:rPr>
+          <w:rFonts w:cstheme="minorHAnsi"/>
+        </w:rPr>
+        <w:t>horizontal</w:t>
+      </w:r>
+      <w:proofErr w:type="spellEnd"/>
+      <w:r>
+        <w:rPr>
+          <w:rFonts w:cstheme="minorHAnsi"/>
+        </w:rPr>
+        <w:t xml:space="preserve"> </w:t>
+      </w:r>
+      <w:proofErr w:type="spellStart"/>
+      <w:r>
+        <w:rPr>
+          <w:rFonts w:cstheme="minorHAnsi"/>
+        </w:rPr>
+        <w:t>line</w:t>
+      </w:r>
+      <w:proofErr w:type="spellEnd"/>
+      <w:r>
+        <w:rPr>
+          <w:rFonts w:cstheme="minorHAnsi"/>
+        </w:rPr>
+        <w:tab/>
+        <w:t>linia pozioma</w:t>
+      </w:r>
+    </w:p>
+    <w:p>
+      <w:pPr>
+        <w:spacing w:after="0" w:line="240" w:lineRule="auto"/>
+        <w:ind w:left="1413" w:hanging="705"/>
+        <w:jc w:val="both"/>
+        <w:rPr>
+          <w:rFonts w:cstheme="minorHAnsi"/>
+        </w:rPr>
+      </w:pPr>
+      <w:r>
+        <w:rPr>
+          <w:rFonts w:cstheme="minorHAnsi"/>
+        </w:rPr>
+        <w:tab/>
+        <w:t>&lt;h1&gt;</w:t>
+      </w:r>
+      <w:r>
+        <w:rPr>
+          <w:rFonts w:cstheme="minorHAnsi"/>
+        </w:rPr>
+        <w:tab/>
+        <w:t>&lt;</w:t>
+      </w:r>
+      <w:r>
+        <w:rPr>
+          <w:rFonts w:cstheme="minorHAnsi"/>
+        </w:rPr>
+        <w:t>/</w:t>
+      </w:r>
+      <w:r>
+        <w:rPr>
+          <w:rFonts w:cstheme="minorHAnsi"/>
+        </w:rPr>
+        <w:t>h1&gt;</w:t>
+      </w:r>
+      <w:r>
+        <w:rPr>
+          <w:rFonts w:cstheme="minorHAnsi"/>
+        </w:rPr>
+        <w:tab/>
+      </w:r>
+      <w:r>
+        <w:rPr>
+          <w:rFonts w:cstheme="minorHAnsi"/>
+        </w:rPr>
+        <w:tab/>
+      </w:r>
+      <w:proofErr w:type="spellStart"/>
+      <w:r>
+        <w:rPr>
+          <w:rFonts w:cstheme="minorHAnsi"/>
+        </w:rPr>
+        <w:t>heading</w:t>
+      </w:r>
+      <w:proofErr w:type="spellEnd"/>
+      <w:r>
+        <w:rPr>
+          <w:rFonts w:cstheme="minorHAnsi"/>
+        </w:rPr>
+        <w:tab/>
+        <w:t>nagłówek najwyższego poziomu</w:t>
+      </w:r>
+    </w:p>
+    <w:p>
+      <w:pPr>
+        <w:spacing w:after="0" w:line="240" w:lineRule="auto"/>
+        <w:ind w:left="1413" w:hanging="705"/>
+        <w:jc w:val="both"/>
+        <w:rPr>
+          <w:rFonts w:cstheme="minorHAnsi"/>
+        </w:rPr>
+      </w:pPr>
+      <w:r>
+        <w:rPr>
+          <w:rFonts w:cstheme="minorHAnsi"/>
+        </w:rPr>
+        <w:tab/>
+      </w:r>
+      <w:r>
+        <w:rPr>
+          <w:rFonts w:cstheme="minorHAnsi"/>
+        </w:rPr>
+        <w:t>&lt;h2&gt;</w:t>
+      </w:r>
+      <w:r>
+        <w:rPr>
+          <w:rFonts w:cstheme="minorHAnsi"/>
+        </w:rPr>
+        <w:tab/>
+        <w:t>&lt;</w:t>
+      </w:r>
+      <w:r>
+        <w:rPr>
+          <w:rFonts w:cstheme="minorHAnsi"/>
+        </w:rPr>
+        <w:t>/</w:t>
+      </w:r>
+      <w:r>
+        <w:rPr>
+          <w:rFonts w:cstheme="minorHAnsi"/>
+        </w:rPr>
+        <w:t>h2&gt;</w:t>
+      </w:r>
+      <w:r>
+        <w:rPr>
+          <w:rFonts w:cstheme="minorHAnsi"/>
+        </w:rPr>
+        <w:tab/>
+      </w:r>
+      <w:r>
+        <w:rPr>
+          <w:rFonts w:cstheme="minorHAnsi"/>
+        </w:rPr>
+        <w:tab/>
+      </w:r>
+      <w:proofErr w:type="spellStart"/>
+      <w:r>
+        <w:rPr>
+          <w:rFonts w:cstheme="minorHAnsi"/>
+        </w:rPr>
+        <w:t>heading</w:t>
+      </w:r>
+      <w:proofErr w:type="spellEnd"/>
+      <w:r>
+        <w:rPr>
+          <w:rFonts w:cstheme="minorHAnsi"/>
+        </w:rPr>
+        <w:tab/>
+        <w:t>nagłówek</w:t>
+      </w:r>
+    </w:p>
+    <w:p>
+      <w:pPr>
+        <w:spacing w:after="0" w:line="240" w:lineRule="auto"/>
+        <w:ind w:left="1413"/>
+        <w:jc w:val="both"/>
+        <w:rPr>
+          <w:rFonts w:cstheme="minorHAnsi"/>
+        </w:rPr>
+      </w:pPr>
+      <w:r>
+        <w:rPr>
+          <w:rFonts w:cstheme="minorHAnsi"/>
+        </w:rPr>
+        <w:lastRenderedPageBreak/>
+        <w:t>&lt;h3&gt;</w:t>
+      </w:r>
+      <w:r>
+        <w:rPr>
+          <w:rFonts w:cstheme="minorHAnsi"/>
+        </w:rPr>
+        <w:tab/>
+        <w:t>&lt;</w:t>
+      </w:r>
+      <w:r>
+        <w:rPr>
+          <w:rFonts w:cstheme="minorHAnsi"/>
+        </w:rPr>
+        <w:t>/</w:t>
+      </w:r>
+      <w:r>
+        <w:rPr>
+          <w:rFonts w:cstheme="minorHAnsi"/>
+        </w:rPr>
+        <w:t>h3&gt;</w:t>
+      </w:r>
+      <w:r>
+        <w:rPr>
+          <w:rFonts w:cstheme="minorHAnsi"/>
+        </w:rPr>
+        <w:tab/>
+      </w:r>
+      <w:r>
+        <w:rPr>
+          <w:rFonts w:cstheme="minorHAnsi"/>
+        </w:rPr>
+        <w:tab/>
+      </w:r>
+      <w:proofErr w:type="spellStart"/>
+      <w:r>
+        <w:rPr>
+          <w:rFonts w:cstheme="minorHAnsi"/>
+        </w:rPr>
+        <w:t>heading</w:t>
+      </w:r>
+      <w:proofErr w:type="spellEnd"/>
+      <w:r>
+        <w:rPr>
+          <w:rFonts w:cstheme="minorHAnsi"/>
+        </w:rPr>
+        <w:tab/>
+        <w:t>nagłówek</w:t>
+      </w:r>
+    </w:p>
+    <w:p>
+      <w:pPr>
+        <w:spacing w:after="0" w:line="240" w:lineRule="auto"/>
+        <w:ind w:left="1413"/>
+        <w:jc w:val="both"/>
+        <w:rPr>
+          <w:rFonts w:cstheme="minorHAnsi"/>
+        </w:rPr>
+      </w:pPr>
+      <w:r>
+        <w:rPr>
+          <w:rFonts w:cstheme="minorHAnsi"/>
+        </w:rPr>
+        <w:t>&lt;h4&gt;</w:t>
+      </w:r>
+      <w:r>
+        <w:rPr>
+          <w:rFonts w:cstheme="minorHAnsi"/>
+        </w:rPr>
+        <w:tab/>
+        <w:t>&lt;</w:t>
+      </w:r>
+      <w:r>
+        <w:rPr>
+          <w:rFonts w:cstheme="minorHAnsi"/>
+        </w:rPr>
+        <w:t>/</w:t>
+      </w:r>
+      <w:r>
+        <w:rPr>
+          <w:rFonts w:cstheme="minorHAnsi"/>
+        </w:rPr>
+        <w:t>h4&gt;</w:t>
+      </w:r>
+      <w:r>
+        <w:rPr>
+          <w:rFonts w:cstheme="minorHAnsi"/>
+        </w:rPr>
+        <w:tab/>
+      </w:r>
+      <w:r>
+        <w:rPr>
+          <w:rFonts w:cstheme="minorHAnsi"/>
+        </w:rPr>
+        <w:tab/>
+      </w:r>
+      <w:proofErr w:type="spellStart"/>
+      <w:r>
+        <w:rPr>
+          <w:rFonts w:cstheme="minorHAnsi"/>
+        </w:rPr>
+        <w:t>heading</w:t>
+      </w:r>
+      <w:proofErr w:type="spellEnd"/>
+      <w:r>
+        <w:rPr>
+          <w:rFonts w:cstheme="minorHAnsi"/>
+        </w:rPr>
+        <w:tab/>
+        <w:t>nagłówek</w:t>
+      </w:r>
+    </w:p>
+    <w:p>
+      <w:pPr>
+        <w:spacing w:after="0" w:line="240" w:lineRule="auto"/>
+        <w:ind w:left="1413"/>
+        <w:jc w:val="both"/>
+        <w:rPr>
+          <w:rFonts w:cstheme="minorHAnsi"/>
+        </w:rPr>
+      </w:pPr>
+      <w:r>
+        <w:rPr>
+          <w:rFonts w:cstheme="minorHAnsi"/>
+        </w:rPr>
+        <w:t>&lt;h5&gt;</w:t>
+      </w:r>
+      <w:r>
+        <w:rPr>
+          <w:rFonts w:cstheme="minorHAnsi"/>
+        </w:rPr>
+        <w:tab/>
+        <w:t>&lt;</w:t>
+      </w:r>
+      <w:r>
+        <w:rPr>
+          <w:rFonts w:cstheme="minorHAnsi"/>
+        </w:rPr>
+        <w:t>/</w:t>
+      </w:r>
+      <w:r>
+        <w:rPr>
+          <w:rFonts w:cstheme="minorHAnsi"/>
+        </w:rPr>
+        <w:t>h5&gt;</w:t>
+      </w:r>
+      <w:r>
+        <w:rPr>
+          <w:rFonts w:cstheme="minorHAnsi"/>
+        </w:rPr>
+        <w:tab/>
+      </w:r>
+      <w:r>
+        <w:rPr>
+          <w:rFonts w:cstheme="minorHAnsi"/>
+        </w:rPr>
+        <w:tab/>
+      </w:r>
+      <w:proofErr w:type="spellStart"/>
+      <w:r>
+        <w:rPr>
+          <w:rFonts w:cstheme="minorHAnsi"/>
+        </w:rPr>
+        <w:t>heading</w:t>
+      </w:r>
+      <w:proofErr w:type="spellEnd"/>
+      <w:r>
+        <w:rPr>
+          <w:rFonts w:cstheme="minorHAnsi"/>
+        </w:rPr>
+        <w:tab/>
+        <w:t>nagłówek</w:t>
+      </w:r>
+    </w:p>
+    <w:p>
+      <w:pPr>
+        <w:spacing w:after="0" w:line="240" w:lineRule="auto"/>
+        <w:ind w:left="1413"/>
+        <w:jc w:val="both"/>
+        <w:rPr>
+          <w:rFonts w:cstheme="minorHAnsi"/>
+        </w:rPr>
+      </w:pPr>
+      <w:r>
+        <w:rPr>
+          <w:rFonts w:cstheme="minorHAnsi"/>
+        </w:rPr>
+        <w:t>&lt;h6&gt;</w:t>
+      </w:r>
+      <w:r>
+        <w:rPr>
+          <w:rFonts w:cstheme="minorHAnsi"/>
+        </w:rPr>
+        <w:tab/>
+        <w:t>&lt;</w:t>
+      </w:r>
+      <w:r>
+        <w:rPr>
+          <w:rFonts w:cstheme="minorHAnsi"/>
+        </w:rPr>
+        <w:t>/</w:t>
+      </w:r>
+      <w:r>
+        <w:rPr>
+          <w:rFonts w:cstheme="minorHAnsi"/>
+        </w:rPr>
+        <w:t>h6&gt;</w:t>
+      </w:r>
+      <w:r>
+        <w:rPr>
+          <w:rFonts w:cstheme="minorHAnsi"/>
+        </w:rPr>
+        <w:tab/>
+      </w:r>
+      <w:r>
+        <w:rPr>
+          <w:rFonts w:cstheme="minorHAnsi"/>
+        </w:rPr>
+        <w:tab/>
+      </w:r>
+      <w:proofErr w:type="spellStart"/>
+      <w:r>
+        <w:rPr>
+          <w:rFonts w:cstheme="minorHAnsi"/>
+        </w:rPr>
+        <w:t>heading</w:t>
+      </w:r>
+      <w:proofErr w:type="spellEnd"/>
+      <w:r>
+        <w:rPr>
+          <w:rFonts w:cstheme="minorHAnsi"/>
+        </w:rPr>
+        <w:tab/>
+        <w:t>nagłówek najniższego poziomu</w:t>
+      </w:r>
+    </w:p>
+    <w:p>
+      <w:pPr>
+        <w:spacing w:after="0" w:line="240" w:lineRule="auto"/>
+        <w:ind w:left="1413"/>
+        <w:jc w:val="both"/>
+        <w:rPr>
+          <w:rFonts w:cstheme="minorHAnsi"/>
+        </w:rPr>
+      </w:pPr>
+      <w:r>
+        <w:rPr>
+          <w:rFonts w:cstheme="minorHAnsi"/>
+        </w:rPr>
+        <w:t>&lt;</w:t>
+      </w:r>
+      <w:proofErr w:type="spellStart"/>
+      <w:r>
+        <w:rPr>
+          <w:rFonts w:cstheme="minorHAnsi"/>
+        </w:rPr>
+        <w:t>br</w:t>
+      </w:r>
+      <w:proofErr w:type="spellEnd"/>
+      <w:r>
+        <w:rPr>
+          <w:rFonts w:cstheme="minorHAnsi"/>
+        </w:rPr>
+        <w:t>&gt;</w:t>
+      </w:r>
+      <w:r>
+        <w:rPr>
+          <w:rFonts w:cstheme="minorHAnsi"/>
+        </w:rPr>
+        <w:tab/>
+      </w:r>
+      <w:r>
+        <w:rPr>
+          <w:rFonts w:cstheme="minorHAnsi"/>
+        </w:rPr>
+        <w:tab/>
+      </w:r>
+      <w:r>
+        <w:rPr>
+          <w:rFonts w:cstheme="minorHAnsi"/>
+        </w:rPr>
+        <w:tab/>
+      </w:r>
+      <w:proofErr w:type="spellStart"/>
+      <w:r>
+        <w:rPr>
+          <w:rFonts w:cstheme="minorHAnsi"/>
+        </w:rPr>
+        <w:t>l</w:t>
+      </w:r>
+      <w:r>
+        <w:rPr>
+          <w:rFonts w:cstheme="minorHAnsi"/>
+        </w:rPr>
+        <w:t>ine</w:t>
+      </w:r>
+      <w:proofErr w:type="spellEnd"/>
+      <w:r>
+        <w:rPr>
+          <w:rFonts w:cstheme="minorHAnsi"/>
+        </w:rPr>
+        <w:t xml:space="preserve"> </w:t>
+      </w:r>
+      <w:proofErr w:type="spellStart"/>
+      <w:r>
+        <w:rPr>
+          <w:rFonts w:cstheme="minorHAnsi"/>
+        </w:rPr>
+        <w:t>b</w:t>
+      </w:r>
+      <w:r>
+        <w:rPr>
+          <w:rFonts w:cstheme="minorHAnsi"/>
+        </w:rPr>
+        <w:t>reak</w:t>
+      </w:r>
+      <w:proofErr w:type="spellEnd"/>
+      <w:r>
+        <w:rPr>
+          <w:rFonts w:cstheme="minorHAnsi"/>
+        </w:rPr>
+        <w:tab/>
+        <w:t>złamanie linii</w:t>
+      </w:r>
+    </w:p>
+    <w:p>
+      <w:pPr>
+        <w:spacing w:after="0" w:line="240" w:lineRule="auto"/>
+        <w:ind w:left="1413"/>
+        <w:jc w:val="both"/>
+        <w:rPr>
+          <w:rFonts w:cstheme="minorHAnsi"/>
+        </w:rPr>
+      </w:pPr>
+      <w:r>
+        <w:rPr>
+          <w:rFonts w:cstheme="minorHAnsi"/>
+        </w:rPr>
+        <w:t>&lt;</w:t>
+      </w:r>
+      <w:proofErr w:type="spellStart"/>
+      <w:r>
+        <w:rPr>
+          <w:rFonts w:cstheme="minorHAnsi"/>
+        </w:rPr>
+        <w:t>mark</w:t>
+      </w:r>
+      <w:proofErr w:type="spellEnd"/>
+      <w:r>
+        <w:rPr>
+          <w:rFonts w:cstheme="minorHAnsi"/>
+        </w:rPr>
+        <w:t>&gt;</w:t>
+      </w:r>
+      <w:r>
+        <w:rPr>
+          <w:rFonts w:cstheme="minorHAnsi"/>
+        </w:rPr>
+        <w:tab/>
+        <w:t>&lt;/</w:t>
+      </w:r>
+      <w:proofErr w:type="spellStart"/>
+      <w:r>
+        <w:rPr>
+          <w:rFonts w:cstheme="minorHAnsi"/>
+        </w:rPr>
+        <w:t>mark</w:t>
+      </w:r>
+      <w:proofErr w:type="spellEnd"/>
+      <w:r>
+        <w:rPr>
+          <w:rFonts w:cstheme="minorHAnsi"/>
+        </w:rPr>
+        <w:t>&gt;</w:t>
+      </w:r>
+      <w:r>
+        <w:rPr>
+          <w:rFonts w:cstheme="minorHAnsi"/>
+        </w:rPr>
+        <w:tab/>
+      </w:r>
+      <w:proofErr w:type="spellStart"/>
+      <w:r>
+        <w:rPr>
+          <w:rFonts w:cstheme="minorHAnsi"/>
+        </w:rPr>
+        <w:t>mark</w:t>
+      </w:r>
+      <w:proofErr w:type="spellEnd"/>
+      <w:r>
+        <w:rPr>
+          <w:rFonts w:cstheme="minorHAnsi"/>
+        </w:rPr>
+        <w:tab/>
+      </w:r>
+      <w:r>
+        <w:rPr>
+          <w:rFonts w:cstheme="minorHAnsi"/>
+        </w:rPr>
+        <w:tab/>
+        <w:t>zaznaczenie tekstu kolorowym tłem</w:t>
+      </w:r>
+    </w:p>
+    <w:p>
+      <w:pPr>
+        <w:spacing w:after="0" w:line="240" w:lineRule="auto"/>
+        <w:jc w:val="both"/>
+        <w:rPr>
+          <w:rFonts w:cstheme="minorHAnsi"/>
+        </w:rPr>
+      </w:pPr>
+      <w:r>
+        <w:rPr>
+          <w:rFonts w:cstheme="minorHAnsi"/>
+        </w:rPr>
+        <w:tab/>
+      </w:r>
+    </w:p>
+    <w:p>
+      <w:pPr>
+        <w:spacing w:after="0" w:line="240" w:lineRule="auto"/>
+        <w:ind w:left="708" w:hanging="708"/>
+        <w:jc w:val="both"/>
+        <w:rPr>
+          <w:rFonts w:cstheme="minorHAnsi"/>
+        </w:rPr>
+      </w:pPr>
+      <w:r>
+        <w:rPr>
+          <w:rFonts w:cstheme="minorHAnsi"/>
+        </w:rPr>
+        <w:tab/>
+        <w:t>2.6</w:t>
+      </w:r>
+      <w:r>
+        <w:rPr>
+          <w:rFonts w:cstheme="minorHAnsi"/>
+        </w:rPr>
+        <w:tab/>
+        <w:t>Elementy liniowe mogą być zagnieżdżone tylko wewnątrz elementów blokowych, a nie</w:t>
+      </w:r>
+    </w:p>
+    <w:p>
+      <w:pPr>
+        <w:spacing w:after="0" w:line="240" w:lineRule="auto"/>
+        <w:ind w:left="708" w:firstLine="708"/>
+        <w:jc w:val="both"/>
+        <w:rPr>
+          <w:rFonts w:cstheme="minorHAnsi"/>
+        </w:rPr>
+      </w:pPr>
+      <w:r>
+        <w:rPr>
+          <w:rFonts w:cstheme="minorHAnsi"/>
+        </w:rPr>
+        <w:t>na odwrót.</w:t>
+      </w:r>
+    </w:p>
+    <w:p>
+      <w:pPr>
+        <w:spacing w:after="0" w:line="240" w:lineRule="auto"/>
+        <w:jc w:val="both"/>
+        <w:rPr>
+          <w:rFonts w:cstheme="minorHAnsi"/>
+        </w:rPr>
+      </w:pPr>
+    </w:p>
+    <w:p>
+      <w:pPr>
+        <w:spacing w:after="0" w:line="240" w:lineRule="auto"/>
+        <w:ind w:left="1416" w:hanging="711"/>
+        <w:jc w:val="both"/>
+        <w:rPr>
+          <w:rFonts w:cstheme="minorHAnsi"/>
+        </w:rPr>
+      </w:pPr>
+      <w:r>
+        <w:rPr>
+          <w:rFonts w:cstheme="minorHAnsi"/>
+        </w:rPr>
+        <w:t>2.7</w:t>
+      </w:r>
+      <w:r>
+        <w:rPr>
+          <w:rFonts w:cstheme="minorHAnsi"/>
+        </w:rPr>
+        <w:tab/>
+        <w:t>Znacznik &lt;</w:t>
+      </w:r>
+      <w:proofErr w:type="spellStart"/>
+      <w:r>
+        <w:rPr>
+          <w:rFonts w:cstheme="minorHAnsi"/>
+        </w:rPr>
+        <w:t>title</w:t>
+      </w:r>
+      <w:proofErr w:type="spellEnd"/>
+      <w:r>
+        <w:rPr>
+          <w:rFonts w:cstheme="minorHAnsi"/>
+        </w:rPr>
+        <w:t>&gt; &lt;/</w:t>
+      </w:r>
+      <w:proofErr w:type="spellStart"/>
+      <w:r>
+        <w:rPr>
+          <w:rFonts w:cstheme="minorHAnsi"/>
+        </w:rPr>
+        <w:t>title</w:t>
+      </w:r>
+      <w:proofErr w:type="spellEnd"/>
+      <w:r>
+        <w:rPr>
+          <w:rFonts w:cstheme="minorHAnsi"/>
+        </w:rPr>
+        <w:t>&gt; zlokalizowany w sekcji &lt;</w:t>
+      </w:r>
+      <w:proofErr w:type="spellStart"/>
+      <w:r>
+        <w:rPr>
+          <w:rFonts w:cstheme="minorHAnsi"/>
+        </w:rPr>
+        <w:t>head</w:t>
+      </w:r>
+      <w:proofErr w:type="spellEnd"/>
+      <w:r>
+        <w:rPr>
+          <w:rFonts w:cstheme="minorHAnsi"/>
+        </w:rPr>
+        <w:t>&gt; &lt;/</w:t>
+      </w:r>
+      <w:proofErr w:type="spellStart"/>
+      <w:r>
+        <w:rPr>
+          <w:rFonts w:cstheme="minorHAnsi"/>
+        </w:rPr>
+        <w:t>head</w:t>
+      </w:r>
+      <w:proofErr w:type="spellEnd"/>
+      <w:r>
+        <w:rPr>
+          <w:rFonts w:cstheme="minorHAnsi"/>
+        </w:rPr>
+        <w:t>&gt;</w:t>
+      </w:r>
+      <w:r>
+        <w:rPr>
+          <w:rFonts w:cstheme="minorHAnsi"/>
+        </w:rPr>
+        <w:t xml:space="preserve"> zawiera tekst będący tytułem wyświetlanym na zakładce przeglądarki, w której otworzona jest strona.</w:t>
+      </w:r>
+      <w:r>
+        <w:rPr>
+          <w:rFonts w:cstheme="minorHAnsi"/>
+        </w:rPr>
+        <w:t xml:space="preserve"> Jest to tytuł strony internetowej.</w:t>
+      </w:r>
+    </w:p>
+    <w:p>
+      <w:pPr>
+        <w:spacing w:after="0" w:line="240" w:lineRule="auto"/>
+        <w:ind w:left="1416" w:hanging="711"/>
+        <w:jc w:val="both"/>
+        <w:rPr>
+          <w:rFonts w:cstheme="minorHAnsi"/>
+        </w:rPr>
+      </w:pPr>
+    </w:p>
+    <w:p>
+      <w:pPr>
+        <w:spacing w:after="0" w:line="240" w:lineRule="auto"/>
+        <w:ind w:left="1416" w:hanging="711"/>
+        <w:jc w:val="both"/>
+        <w:rPr>
+          <w:rFonts w:cstheme="minorHAnsi"/>
+        </w:rPr>
+      </w:pPr>
+      <w:r>
+        <w:rPr>
+          <w:rFonts w:cstheme="minorHAnsi"/>
+        </w:rPr>
+        <w:t>2.8</w:t>
+      </w:r>
+      <w:r>
+        <w:rPr>
+          <w:rFonts w:cstheme="minorHAnsi"/>
+        </w:rPr>
+        <w:tab/>
+        <w:t>W sekcji &lt;</w:t>
+      </w:r>
+      <w:proofErr w:type="spellStart"/>
+      <w:r>
+        <w:rPr>
+          <w:rFonts w:cstheme="minorHAnsi"/>
+        </w:rPr>
+        <w:t>head</w:t>
+      </w:r>
+      <w:proofErr w:type="spellEnd"/>
+      <w:r>
+        <w:rPr>
+          <w:rFonts w:cstheme="minorHAnsi"/>
+        </w:rPr>
+        <w:t>&gt; &lt;/</w:t>
+      </w:r>
+      <w:proofErr w:type="spellStart"/>
+      <w:r>
+        <w:rPr>
+          <w:rFonts w:cstheme="minorHAnsi"/>
+        </w:rPr>
+        <w:t>head</w:t>
+      </w:r>
+      <w:proofErr w:type="spellEnd"/>
+      <w:r>
+        <w:rPr>
+          <w:rFonts w:cstheme="minorHAnsi"/>
+        </w:rPr>
+        <w:t xml:space="preserve">&gt; możemy dodać autora strony np. stosując poniższy zapis: </w:t>
+      </w:r>
+      <w:r>
+        <w:rPr>
+          <w:rFonts w:cstheme="minorHAnsi"/>
+        </w:rPr>
+        <w:t xml:space="preserve">&lt;meta </w:t>
+      </w:r>
+      <w:proofErr w:type="spellStart"/>
+      <w:r>
+        <w:rPr>
+          <w:rFonts w:cstheme="minorHAnsi"/>
+        </w:rPr>
+        <w:t>name</w:t>
+      </w:r>
+      <w:proofErr w:type="spellEnd"/>
+      <w:r>
+        <w:rPr>
+          <w:rFonts w:cstheme="minorHAnsi"/>
+        </w:rPr>
+        <w:t>="</w:t>
+      </w:r>
+      <w:proofErr w:type="spellStart"/>
+      <w:r>
+        <w:rPr>
+          <w:rFonts w:cstheme="minorHAnsi"/>
+        </w:rPr>
+        <w:t>author</w:t>
+      </w:r>
+      <w:proofErr w:type="spellEnd"/>
+      <w:r>
+        <w:rPr>
+          <w:rFonts w:cstheme="minorHAnsi"/>
+        </w:rPr>
+        <w:t xml:space="preserve">" </w:t>
+      </w:r>
+      <w:proofErr w:type="spellStart"/>
+      <w:r>
+        <w:rPr>
+          <w:rFonts w:cstheme="minorHAnsi"/>
+        </w:rPr>
+        <w:t>content</w:t>
+      </w:r>
+      <w:proofErr w:type="spellEnd"/>
+      <w:r>
+        <w:rPr>
+          <w:rFonts w:cstheme="minorHAnsi"/>
+        </w:rPr>
+        <w:t>="Łukasz&gt;"</w:t>
+      </w:r>
+      <w:r>
+        <w:rPr>
+          <w:rFonts w:cstheme="minorHAnsi"/>
+        </w:rPr>
+        <w:t xml:space="preserve">. Dodajemy tutaj dla meta atrybuty </w:t>
+      </w:r>
+      <w:proofErr w:type="spellStart"/>
+      <w:r>
+        <w:rPr>
+          <w:rFonts w:cstheme="minorHAnsi"/>
+        </w:rPr>
+        <w:t>name</w:t>
+      </w:r>
+      <w:proofErr w:type="spellEnd"/>
+      <w:r>
+        <w:rPr>
+          <w:rFonts w:cstheme="minorHAnsi"/>
+        </w:rPr>
+        <w:t xml:space="preserve"> oraz </w:t>
+      </w:r>
+      <w:proofErr w:type="spellStart"/>
+      <w:r>
+        <w:rPr>
+          <w:rFonts w:cstheme="minorHAnsi"/>
+        </w:rPr>
+        <w:t>content</w:t>
+      </w:r>
+      <w:proofErr w:type="spellEnd"/>
+      <w:r>
+        <w:rPr>
+          <w:rFonts w:cstheme="minorHAnsi"/>
+        </w:rPr>
         <w:t>.</w:t>
       </w:r>
-      <w:r>
+    </w:p>
+    <w:p>
+      <w:pPr>
+        <w:spacing w:after="0" w:line="240" w:lineRule="auto"/>
+        <w:ind w:left="1416" w:hanging="711"/>
+        <w:jc w:val="both"/>
+        <w:rPr>
+          <w:rFonts w:cstheme="minorHAnsi"/>
+        </w:rPr>
+      </w:pPr>
+    </w:p>
+    <w:p>
+      <w:pPr>
+        <w:spacing w:after="0" w:line="240" w:lineRule="auto"/>
+        <w:ind w:left="1416" w:hanging="711"/>
+        <w:jc w:val="both"/>
+        <w:rPr>
+          <w:rFonts w:cstheme="minorHAnsi"/>
+        </w:rPr>
+      </w:pPr>
+      <w:r>
+        <w:rPr>
+          <w:rFonts w:cstheme="minorHAnsi"/>
+        </w:rPr>
+        <w:t>2.9</w:t>
+      </w:r>
+      <w:r>
+        <w:rPr>
+          <w:rFonts w:cstheme="minorHAnsi"/>
+        </w:rPr>
+        <w:tab/>
+        <w:t xml:space="preserve">Tag &lt;a&gt; umożliwiający zamieszenie linku na stronie przybiera postać jak widzimy w następującym przykładzie: &lt;a </w:t>
+      </w:r>
+      <w:proofErr w:type="spellStart"/>
+      <w:r>
+        <w:rPr>
+          <w:rFonts w:cstheme="minorHAnsi"/>
+        </w:rPr>
+        <w:t>href</w:t>
+      </w:r>
+      <w:proofErr w:type="spellEnd"/>
+      <w:r>
+        <w:rPr>
+          <w:rFonts w:cstheme="minorHAnsi"/>
+        </w:rPr>
+        <w:t>=”adres strony internetowej”</w:t>
+      </w:r>
+      <w:r>
+        <w:rPr>
+          <w:rFonts w:cstheme="minorHAnsi"/>
+        </w:rPr>
+        <w:t>&gt; Nazwa strony &lt;/a&gt;</w:t>
+      </w:r>
+    </w:p>
+    <w:p>
+      <w:pPr>
+        <w:spacing w:after="0" w:line="240" w:lineRule="auto"/>
+        <w:ind w:left="1416" w:hanging="711"/>
+        <w:jc w:val="both"/>
+        <w:rPr>
+          <w:rFonts w:cstheme="minorHAnsi"/>
+        </w:rPr>
+      </w:pPr>
+    </w:p>
+    <w:p>
+      <w:pPr>
+        <w:spacing w:after="0" w:line="240" w:lineRule="auto"/>
+        <w:ind w:left="1416" w:hanging="711"/>
+        <w:jc w:val="both"/>
+        <w:rPr>
+          <w:rFonts w:cstheme="minorHAnsi"/>
+        </w:rPr>
+      </w:pPr>
+      <w:r>
+        <w:rPr>
+          <w:rFonts w:cstheme="minorHAnsi"/>
+        </w:rPr>
+        <w:t>2.10</w:t>
+      </w:r>
+      <w:r>
+        <w:rPr>
+          <w:rFonts w:cstheme="minorHAnsi"/>
+        </w:rPr>
+        <w:tab/>
+      </w:r>
+      <w:r>
+        <w:rPr>
+          <w:rFonts w:cstheme="minorHAnsi"/>
+        </w:rPr>
+        <w:t>Tag &lt;</w:t>
+      </w:r>
+      <w:proofErr w:type="spellStart"/>
+      <w:r>
+        <w:rPr>
+          <w:rFonts w:cstheme="minorHAnsi"/>
+        </w:rPr>
+        <w:t>img</w:t>
+      </w:r>
+      <w:proofErr w:type="spellEnd"/>
+      <w:r>
+        <w:rPr>
+          <w:rFonts w:cstheme="minorHAnsi"/>
+        </w:rPr>
+        <w:t>&gt; jest znacznikiem pojedynczym ponieważ nie określamy gdzie się on kończy ani gdzie zaczyna. Obraz jest obiektem dlatego znacznik ten jest pojedynczy. Poniższy przykład tego znacznika z atrybutami pokazuje źródło obrazka uzyskane w sieci poprzez wybór z menu kontekstowego pozycji „Kopiuj adres obrazu” nie myląc z „Kopiuj adres linku”. Atrybut „</w:t>
+      </w:r>
+      <w:proofErr w:type="spellStart"/>
+      <w:r>
+        <w:rPr>
+          <w:rFonts w:cstheme="minorHAnsi"/>
+        </w:rPr>
+        <w:t>width</w:t>
+      </w:r>
+      <w:proofErr w:type="spellEnd"/>
+      <w:r>
+        <w:rPr>
+          <w:rFonts w:cstheme="minorHAnsi"/>
+        </w:rPr>
+        <w:t>” określa rozmiar obrazka w taki sposób, że wysokość obrazka skaluje się proporcjonalnie do podanej szerokości</w:t>
+      </w:r>
+      <w:r>
+        <w:rPr>
+          <w:rFonts w:cstheme="minorHAnsi"/>
+        </w:rPr>
+        <w:t xml:space="preserve"> nie wywołując żadnej deformacji:</w:t>
+      </w:r>
+    </w:p>
+    <w:p>
+      <w:pPr>
+        <w:spacing w:after="0" w:line="240" w:lineRule="auto"/>
+        <w:ind w:left="1416" w:hanging="711"/>
+        <w:jc w:val="both"/>
+        <w:rPr>
+          <w:rFonts w:cstheme="minorHAnsi"/>
+        </w:rPr>
+      </w:pPr>
+      <w:r>
+        <w:rPr>
+          <w:rFonts w:cstheme="minorHAnsi"/>
+        </w:rPr>
+        <w:tab/>
+      </w:r>
+      <w:r>
+        <w:rPr>
+          <w:rFonts w:cstheme="minorHAnsi"/>
+        </w:rPr>
+        <w:t>&lt;</w:t>
+      </w:r>
+      <w:proofErr w:type="spellStart"/>
+      <w:r>
+        <w:rPr>
+          <w:rFonts w:cstheme="minorHAnsi"/>
+        </w:rPr>
+        <w:t>img</w:t>
+      </w:r>
+      <w:proofErr w:type="spellEnd"/>
+      <w:r>
+        <w:rPr>
+          <w:rFonts w:cstheme="minorHAnsi"/>
+        </w:rPr>
+        <w:t xml:space="preserve"> </w:t>
+      </w:r>
+      <w:proofErr w:type="spellStart"/>
+      <w:r>
+        <w:rPr>
+          <w:rFonts w:cstheme="minorHAnsi"/>
+        </w:rPr>
+        <w:t>src</w:t>
+      </w:r>
+      <w:proofErr w:type="spellEnd"/>
+      <w:r>
+        <w:rPr>
+          <w:rFonts w:cstheme="minorHAnsi"/>
+        </w:rPr>
+        <w:t>="</w:t>
+      </w:r>
+      <w:r>
+        <w:rPr>
+          <w:rFonts w:cstheme="minorHAnsi"/>
+        </w:rPr>
+        <w:t>adres URL obrazu</w:t>
+      </w:r>
+      <w:r>
+        <w:rPr>
+          <w:rFonts w:cstheme="minorHAnsi"/>
+        </w:rPr>
+        <w:t>"</w:t>
+      </w:r>
+      <w:r>
+        <w:rPr>
+          <w:rFonts w:cstheme="minorHAnsi"/>
+        </w:rPr>
+        <w:t xml:space="preserve"> </w:t>
+      </w:r>
+      <w:r>
+        <w:rPr>
+          <w:rFonts w:cstheme="minorHAnsi"/>
+        </w:rPr>
+        <w:t>alt="</w:t>
+      </w:r>
+      <w:r>
+        <w:rPr>
+          <w:rFonts w:cstheme="minorHAnsi"/>
+        </w:rPr>
+        <w:t>tytuł obrazu</w:t>
+      </w:r>
+      <w:r>
+        <w:rPr>
+          <w:rFonts w:cstheme="minorHAnsi"/>
+        </w:rPr>
+        <w:t xml:space="preserve">" </w:t>
+      </w:r>
+      <w:proofErr w:type="spellStart"/>
+      <w:r>
+        <w:rPr>
+          <w:rFonts w:cstheme="minorHAnsi"/>
+        </w:rPr>
+        <w:t>width</w:t>
+      </w:r>
+      <w:proofErr w:type="spellEnd"/>
+      <w:r>
+        <w:rPr>
+          <w:rFonts w:cstheme="minorHAnsi"/>
+        </w:rPr>
+        <w:t>="</w:t>
+      </w:r>
+      <w:r>
+        <w:rPr>
+          <w:rFonts w:cstheme="minorHAnsi"/>
+        </w:rPr>
+        <w:t>szerokość w pikselach</w:t>
+      </w:r>
+      <w:r>
+        <w:rPr>
+          <w:rFonts w:cstheme="minorHAnsi"/>
+        </w:rPr>
+        <w:t>"&gt;</w:t>
+      </w:r>
+    </w:p>
+    <w:p>
+      <w:pPr>
+        <w:spacing w:after="0" w:line="240" w:lineRule="auto"/>
+        <w:ind w:left="1416" w:hanging="711"/>
+        <w:jc w:val="both"/>
+        <w:rPr>
+          <w:rFonts w:cstheme="minorHAnsi"/>
+        </w:rPr>
+      </w:pPr>
+    </w:p>
+    <w:p>
+      <w:pPr>
+        <w:spacing w:after="0" w:line="240" w:lineRule="auto"/>
+        <w:ind w:left="1416" w:hanging="711"/>
+        <w:jc w:val="both"/>
+        <w:rPr>
+          <w:rFonts w:cstheme="minorHAnsi"/>
+        </w:rPr>
+      </w:pPr>
+      <w:r>
+        <w:rPr>
+          <w:rFonts w:cstheme="minorHAnsi"/>
+        </w:rPr>
+        <w:t>2.11</w:t>
+      </w:r>
+      <w:r>
+        <w:rPr>
+          <w:rFonts w:cstheme="minorHAnsi"/>
+        </w:rPr>
+        <w:tab/>
+        <w:t>Tag &lt;</w:t>
+      </w:r>
+      <w:proofErr w:type="spellStart"/>
+      <w:r>
+        <w:rPr>
+          <w:rFonts w:cstheme="minorHAnsi"/>
+        </w:rPr>
+        <w:t>pre</w:t>
+      </w:r>
+      <w:proofErr w:type="spellEnd"/>
+      <w:r>
+        <w:rPr>
+          <w:rFonts w:cstheme="minorHAnsi"/>
+        </w:rPr>
+        <w:t>&gt; &lt;/</w:t>
+      </w:r>
+      <w:proofErr w:type="spellStart"/>
+      <w:r>
+        <w:rPr>
+          <w:rFonts w:cstheme="minorHAnsi"/>
+        </w:rPr>
+        <w:t>pre</w:t>
+      </w:r>
+      <w:proofErr w:type="spellEnd"/>
+      <w:r>
+        <w:rPr>
+          <w:rFonts w:cstheme="minorHAnsi"/>
+        </w:rPr>
+        <w:t xml:space="preserve">&gt; umożliwia brak ignorowania białych znaków takich jak spacja i </w:t>
+      </w:r>
+      <w:proofErr w:type="spellStart"/>
+      <w:r>
+        <w:rPr>
+          <w:rFonts w:cstheme="minorHAnsi"/>
+        </w:rPr>
+        <w:t>enter</w:t>
+      </w:r>
+      <w:proofErr w:type="spellEnd"/>
+      <w:r>
+        <w:rPr>
+          <w:rFonts w:cstheme="minorHAnsi"/>
+        </w:rPr>
+        <w:t xml:space="preserve"> w tekście umieszczonym wewnątrz tego znacznika.</w:t>
+      </w:r>
+      <w:r>
+        <w:rPr>
+          <w:rFonts w:cstheme="minorHAnsi"/>
+        </w:rPr>
+        <w:t xml:space="preserve"> Nie umożliwia skalowania tekstu, nie umożliwia przenoszenia słów do nowej linii gdy pomniejszamy okno przeglądarki. Dodatkowo czcionka tekstu zawartego w tym </w:t>
+      </w:r>
+      <w:proofErr w:type="spellStart"/>
+      <w:r>
+        <w:rPr>
+          <w:rFonts w:cstheme="minorHAnsi"/>
+        </w:rPr>
+        <w:t>tagu</w:t>
+      </w:r>
+      <w:proofErr w:type="spellEnd"/>
+      <w:r>
+        <w:rPr>
+          <w:rFonts w:cstheme="minorHAnsi"/>
+        </w:rPr>
+        <w:t xml:space="preserve"> jest zmieniona.</w:t>
+      </w:r>
+    </w:p>
+    <w:p>
+      <w:pPr>
+        <w:spacing w:after="0" w:line="240" w:lineRule="auto"/>
+        <w:ind w:left="1416" w:hanging="711"/>
+        <w:jc w:val="both"/>
+        <w:rPr>
+          <w:rFonts w:cstheme="minorHAnsi"/>
+        </w:rPr>
+      </w:pPr>
+    </w:p>
+    <w:p>
+      <w:pPr>
+        <w:spacing w:after="0" w:line="240" w:lineRule="auto"/>
+        <w:ind w:left="1416" w:hanging="711"/>
+        <w:jc w:val="both"/>
+        <w:rPr>
+          <w:rFonts w:cstheme="minorHAnsi"/>
+        </w:rPr>
+      </w:pPr>
+      <w:r>
+        <w:rPr>
+          <w:rFonts w:cstheme="minorHAnsi"/>
+        </w:rPr>
+        <w:t>2.12</w:t>
+      </w:r>
+      <w:r>
+        <w:rPr>
+          <w:rFonts w:cstheme="minorHAnsi"/>
+        </w:rPr>
+        <w:tab/>
+        <w:t>Tag &lt;</w:t>
+      </w:r>
+      <w:proofErr w:type="spellStart"/>
+      <w:r>
+        <w:rPr>
+          <w:rFonts w:cstheme="minorHAnsi"/>
+        </w:rPr>
+        <w:t>strong</w:t>
+      </w:r>
+      <w:proofErr w:type="spellEnd"/>
+      <w:r>
+        <w:rPr>
+          <w:rFonts w:cstheme="minorHAnsi"/>
+        </w:rPr>
+        <w:t>&gt; &lt;/</w:t>
+      </w:r>
+      <w:proofErr w:type="spellStart"/>
+      <w:r>
+        <w:rPr>
+          <w:rFonts w:cstheme="minorHAnsi"/>
+        </w:rPr>
+        <w:t>strong</w:t>
+      </w:r>
+      <w:proofErr w:type="spellEnd"/>
+      <w:r>
+        <w:rPr>
+          <w:rFonts w:cstheme="minorHAnsi"/>
+        </w:rPr>
+        <w:t>&gt; wyróżnia tekst semantycznie ważny poprzez pogrubienie. Ma wpływ na syntezator mowy.</w:t>
+      </w:r>
+    </w:p>
+    <w:p>
+      <w:pPr>
+        <w:spacing w:after="0" w:line="240" w:lineRule="auto"/>
+        <w:ind w:left="1416" w:hanging="711"/>
+        <w:jc w:val="both"/>
+        <w:rPr>
+          <w:rFonts w:cstheme="minorHAnsi"/>
+        </w:rPr>
+      </w:pPr>
+    </w:p>
+    <w:p>
+      <w:pPr>
+        <w:spacing w:after="0" w:line="240" w:lineRule="auto"/>
+        <w:ind w:left="1416" w:hanging="711"/>
+        <w:jc w:val="both"/>
+        <w:rPr>
+          <w:rFonts w:cstheme="minorHAnsi"/>
+        </w:rPr>
+      </w:pPr>
+      <w:r>
+        <w:rPr>
+          <w:rFonts w:cstheme="minorHAnsi"/>
+        </w:rPr>
+        <w:t>2.1</w:t>
+      </w:r>
+      <w:r>
+        <w:rPr>
+          <w:rFonts w:cstheme="minorHAnsi"/>
+        </w:rPr>
+        <w:t>3</w:t>
+      </w:r>
+      <w:r>
+        <w:rPr>
+          <w:rFonts w:cstheme="minorHAnsi"/>
+        </w:rPr>
+        <w:tab/>
+        <w:t>Tag &lt;</w:t>
+      </w:r>
+      <w:r>
+        <w:rPr>
+          <w:rFonts w:cstheme="minorHAnsi"/>
+        </w:rPr>
+        <w:t>em</w:t>
+      </w:r>
+      <w:r>
+        <w:rPr>
+          <w:rFonts w:cstheme="minorHAnsi"/>
+        </w:rPr>
+        <w:t>&gt; &lt;/</w:t>
+      </w:r>
+      <w:r>
+        <w:rPr>
+          <w:rFonts w:cstheme="minorHAnsi"/>
+        </w:rPr>
+        <w:t>em</w:t>
+      </w:r>
+      <w:r>
+        <w:rPr>
+          <w:rFonts w:cstheme="minorHAnsi"/>
+        </w:rPr>
+        <w:t>&gt; wyróżnia tekst semantycznie ważny poprzez po</w:t>
+      </w:r>
+      <w:r>
+        <w:rPr>
+          <w:rFonts w:cstheme="minorHAnsi"/>
+        </w:rPr>
+        <w:t>chylenie</w:t>
+      </w:r>
+      <w:r>
+        <w:rPr>
+          <w:rFonts w:cstheme="minorHAnsi"/>
+        </w:rPr>
+        <w:t>. Ma wpływ na syntezator mowy.</w:t>
+      </w:r>
+    </w:p>
+    <w:p>
+      <w:pPr>
+        <w:spacing w:after="0" w:line="240" w:lineRule="auto"/>
+        <w:ind w:left="1416" w:hanging="711"/>
+        <w:jc w:val="both"/>
+        <w:rPr>
+          <w:rFonts w:cstheme="minorHAnsi"/>
+        </w:rPr>
+      </w:pPr>
+    </w:p>
+    <w:p>
+      <w:pPr>
+        <w:spacing w:after="0" w:line="240" w:lineRule="auto"/>
+        <w:ind w:left="1416" w:hanging="711"/>
+        <w:jc w:val="both"/>
+        <w:rPr>
+          <w:rFonts w:cstheme="minorHAnsi"/>
+        </w:rPr>
+      </w:pPr>
+      <w:r>
+        <w:rPr>
+          <w:rFonts w:cstheme="minorHAnsi"/>
+        </w:rPr>
+        <w:t>2.14</w:t>
+      </w:r>
+      <w:r>
+        <w:rPr>
+          <w:rFonts w:cstheme="minorHAnsi"/>
+        </w:rPr>
+        <w:tab/>
+      </w:r>
+      <w:r>
+        <w:rPr>
+          <w:rFonts w:cstheme="minorHAnsi"/>
+        </w:rPr>
+        <w:t xml:space="preserve">Znacznik </w:t>
+      </w:r>
+      <w:r>
+        <w:rPr>
+          <w:rFonts w:cstheme="minorHAnsi"/>
+        </w:rPr>
+        <w:t>&lt;</w:t>
+      </w:r>
+      <w:proofErr w:type="spellStart"/>
+      <w:r>
+        <w:rPr>
+          <w:rFonts w:cstheme="minorHAnsi"/>
+        </w:rPr>
+        <w:t>abbr</w:t>
+      </w:r>
+      <w:proofErr w:type="spellEnd"/>
+      <w:r>
+        <w:rPr>
+          <w:rFonts w:cstheme="minorHAnsi"/>
+        </w:rPr>
+        <w:t>&gt;</w:t>
+      </w:r>
+      <w:r>
+        <w:rPr>
+          <w:rFonts w:cstheme="minorHAnsi"/>
+        </w:rPr>
+        <w:t xml:space="preserve"> umożliwia wyróżnienie poprzez wykropkowane podkreślenie oraz wyświetlenie opisu</w:t>
+      </w:r>
+      <w:r>
+        <w:rPr>
+          <w:rFonts w:cstheme="minorHAnsi"/>
+        </w:rPr>
+        <w:t xml:space="preserve">. Przykładowo: </w:t>
+      </w:r>
+      <w:r>
+        <w:rPr>
+          <w:rFonts w:cstheme="minorHAnsi"/>
+        </w:rPr>
+        <w:t>&lt;</w:t>
+      </w:r>
+      <w:proofErr w:type="spellStart"/>
+      <w:r>
+        <w:rPr>
+          <w:rFonts w:cstheme="minorHAnsi"/>
+        </w:rPr>
+        <w:t>abbr</w:t>
+      </w:r>
+      <w:proofErr w:type="spellEnd"/>
+      <w:r>
+        <w:rPr>
+          <w:rFonts w:cstheme="minorHAnsi"/>
+        </w:rPr>
+        <w:t xml:space="preserve"> </w:t>
+      </w:r>
+      <w:proofErr w:type="spellStart"/>
+      <w:r>
+        <w:rPr>
+          <w:rFonts w:cstheme="minorHAnsi"/>
+        </w:rPr>
+        <w:t>title</w:t>
+      </w:r>
+      <w:proofErr w:type="spellEnd"/>
+      <w:r>
+        <w:rPr>
+          <w:rFonts w:cstheme="minorHAnsi"/>
+        </w:rPr>
+        <w:t>="</w:t>
+      </w:r>
+      <w:r>
+        <w:rPr>
+          <w:rFonts w:cstheme="minorHAnsi"/>
+        </w:rPr>
+        <w:t>opis</w:t>
+      </w:r>
+      <w:r>
+        <w:rPr>
+          <w:rFonts w:cstheme="minorHAnsi"/>
+        </w:rPr>
+        <w:t>"&gt;</w:t>
+      </w:r>
+      <w:r>
+        <w:rPr>
+          <w:rFonts w:cstheme="minorHAnsi"/>
+        </w:rPr>
+        <w:t xml:space="preserve"> tekst &lt;/</w:t>
+      </w:r>
+      <w:proofErr w:type="spellStart"/>
+      <w:r>
+        <w:rPr>
+          <w:rFonts w:cstheme="minorHAnsi"/>
+        </w:rPr>
+        <w:t>abbr</w:t>
+      </w:r>
+      <w:proofErr w:type="spellEnd"/>
+      <w:r>
+        <w:rPr>
+          <w:rFonts w:cstheme="minorHAnsi"/>
+        </w:rPr>
+        <w:t>&gt;</w:t>
+      </w:r>
+    </w:p>
+    <w:p>
+      <w:pPr>
+        <w:spacing w:after="0" w:line="240" w:lineRule="auto"/>
+        <w:ind w:left="1416" w:hanging="711"/>
+        <w:jc w:val="both"/>
+        <w:rPr>
+          <w:rFonts w:cstheme="minorHAnsi"/>
+        </w:rPr>
+      </w:pPr>
+    </w:p>
+    <w:p>
+      <w:pPr>
+        <w:spacing w:after="0" w:line="240" w:lineRule="auto"/>
+        <w:ind w:left="1416" w:hanging="711"/>
+        <w:jc w:val="both"/>
+        <w:rPr>
+          <w:rFonts w:cstheme="minorHAnsi"/>
+        </w:rPr>
+      </w:pPr>
+      <w:r>
+        <w:rPr>
+          <w:rFonts w:cstheme="minorHAnsi"/>
+        </w:rPr>
+        <w:t>2.15</w:t>
+      </w:r>
+      <w:r>
+        <w:rPr>
+          <w:rFonts w:cstheme="minorHAnsi"/>
+        </w:rPr>
+        <w:tab/>
+      </w:r>
+      <w:r>
+        <w:rPr>
+          <w:rFonts w:cstheme="minorHAnsi"/>
+        </w:rPr>
+        <w:t xml:space="preserve">Dodanie, usunięcie i przekreślenie tekstu to odpowiednio </w:t>
+      </w:r>
+      <w:proofErr w:type="spellStart"/>
+      <w:r>
+        <w:rPr>
+          <w:rFonts w:cstheme="minorHAnsi"/>
+        </w:rPr>
+        <w:t>tagi</w:t>
+      </w:r>
+      <w:proofErr w:type="spellEnd"/>
+      <w:r>
+        <w:rPr>
+          <w:rFonts w:cstheme="minorHAnsi"/>
+        </w:rPr>
+        <w:t xml:space="preserve"> &lt;</w:t>
+      </w:r>
+      <w:proofErr w:type="spellStart"/>
+      <w:r>
+        <w:rPr>
+          <w:rFonts w:cstheme="minorHAnsi"/>
+        </w:rPr>
+        <w:t>ins</w:t>
+      </w:r>
+      <w:proofErr w:type="spellEnd"/>
+      <w:r>
+        <w:rPr>
+          <w:rFonts w:cstheme="minorHAnsi"/>
+        </w:rPr>
+        <w:t>&gt;</w:t>
+      </w:r>
+      <w:r>
+        <w:rPr>
+          <w:rFonts w:cstheme="minorHAnsi"/>
+        </w:rPr>
+        <w:t>,</w:t>
+      </w:r>
+      <w:r>
+        <w:rPr>
+          <w:rFonts w:cstheme="minorHAnsi"/>
+        </w:rPr>
+        <w:t xml:space="preserve"> &lt;del&gt;</w:t>
+      </w:r>
+      <w:r>
+        <w:rPr>
+          <w:rFonts w:cstheme="minorHAnsi"/>
+        </w:rPr>
+        <w:t>,</w:t>
+      </w:r>
+      <w:r>
+        <w:rPr>
+          <w:rFonts w:cstheme="minorHAnsi"/>
+        </w:rPr>
+        <w:t xml:space="preserve"> &lt;s&gt;</w:t>
+      </w:r>
+      <w:r>
+        <w:rPr>
+          <w:rFonts w:cstheme="minorHAnsi"/>
+        </w:rPr>
+        <w:t>. Znacznik przekreślenia i usunięcia tekstu wizualnie dają ten sam efekt, jednak różnią się co do zasady stosowania.</w:t>
+      </w:r>
+    </w:p>
+    <w:p>
+      <w:pPr>
+        <w:spacing w:after="0" w:line="240" w:lineRule="auto"/>
+        <w:ind w:left="1416" w:hanging="711"/>
+        <w:jc w:val="both"/>
+        <w:rPr>
+          <w:rFonts w:cstheme="minorHAnsi"/>
+        </w:rPr>
+      </w:pPr>
+    </w:p>
+    <w:p>
+      <w:pPr>
+        <w:spacing w:after="0" w:line="240" w:lineRule="auto"/>
+        <w:ind w:left="1416" w:hanging="711"/>
+        <w:jc w:val="both"/>
+        <w:rPr>
+          <w:rFonts w:cstheme="minorHAnsi"/>
+        </w:rPr>
+      </w:pPr>
+      <w:r>
+        <w:rPr>
+          <w:rFonts w:cstheme="minorHAnsi"/>
+        </w:rPr>
+        <w:t>2.16</w:t>
+      </w:r>
+      <w:r>
+        <w:rPr>
+          <w:rFonts w:cstheme="minorHAnsi"/>
+        </w:rPr>
+        <w:tab/>
+        <w:t>Znaczniki indeksów górnego i dolnego to:</w:t>
+      </w:r>
+    </w:p>
+    <w:p>
+      <w:pPr>
+        <w:spacing w:after="0" w:line="240" w:lineRule="auto"/>
+        <w:ind w:left="1416"/>
+        <w:jc w:val="both"/>
+        <w:rPr>
+          <w:rFonts w:cstheme="minorHAnsi"/>
+        </w:rPr>
+      </w:pPr>
+      <w:r>
+        <w:rPr>
+          <w:rFonts w:cstheme="minorHAnsi"/>
+        </w:rPr>
+        <w:t>&lt;</w:t>
+      </w:r>
+      <w:proofErr w:type="spellStart"/>
+      <w:r>
+        <w:rPr>
+          <w:rFonts w:cstheme="minorHAnsi"/>
+        </w:rPr>
+        <w:t>sup</w:t>
+      </w:r>
+      <w:proofErr w:type="spellEnd"/>
+      <w:r>
+        <w:rPr>
+          <w:rFonts w:cstheme="minorHAnsi"/>
+        </w:rPr>
+        <w:t>&gt;</w:t>
+      </w:r>
+      <w:r>
+        <w:rPr>
+          <w:rFonts w:cstheme="minorHAnsi"/>
+        </w:rPr>
+        <w:t xml:space="preserve"> tekst indeksu górnego </w:t>
+      </w:r>
+      <w:r>
+        <w:rPr>
+          <w:rFonts w:cstheme="minorHAnsi"/>
+        </w:rPr>
+        <w:t>&lt;/</w:t>
+      </w:r>
+      <w:proofErr w:type="spellStart"/>
+      <w:r>
+        <w:rPr>
+          <w:rFonts w:cstheme="minorHAnsi"/>
+        </w:rPr>
+        <w:t>sup</w:t>
+      </w:r>
+      <w:proofErr w:type="spellEnd"/>
+      <w:r>
+        <w:rPr>
+          <w:rFonts w:cstheme="minorHAnsi"/>
+        </w:rPr>
+        <w:t>&gt;</w:t>
+      </w:r>
+    </w:p>
+    <w:p>
+      <w:pPr>
+        <w:spacing w:after="0" w:line="240" w:lineRule="auto"/>
+        <w:ind w:left="1416"/>
+        <w:jc w:val="both"/>
+        <w:rPr>
+          <w:rFonts w:cstheme="minorHAnsi"/>
+        </w:rPr>
+      </w:pPr>
+      <w:r>
+        <w:rPr>
+          <w:rFonts w:cstheme="minorHAnsi"/>
+        </w:rPr>
+        <w:t>&lt;</w:t>
+      </w:r>
+      <w:proofErr w:type="spellStart"/>
+      <w:r>
+        <w:rPr>
+          <w:rFonts w:cstheme="minorHAnsi"/>
+        </w:rPr>
+        <w:t>su</w:t>
+      </w:r>
+      <w:r>
+        <w:rPr>
+          <w:rFonts w:cstheme="minorHAnsi"/>
+        </w:rPr>
+        <w:t>b</w:t>
+      </w:r>
+      <w:proofErr w:type="spellEnd"/>
+      <w:r>
+        <w:rPr>
+          <w:rFonts w:cstheme="minorHAnsi"/>
+        </w:rPr>
+        <w:t>&gt;</w:t>
+      </w:r>
+      <w:r>
+        <w:rPr>
+          <w:rFonts w:cstheme="minorHAnsi"/>
+        </w:rPr>
+        <w:t xml:space="preserve"> </w:t>
+      </w:r>
+      <w:r>
+        <w:rPr>
+          <w:rFonts w:cstheme="minorHAnsi"/>
+        </w:rPr>
+        <w:t xml:space="preserve">tekst indeksu dolnego </w:t>
+      </w:r>
+      <w:r>
+        <w:rPr>
+          <w:rFonts w:cstheme="minorHAnsi"/>
+        </w:rPr>
+        <w:t>&lt;/</w:t>
+      </w:r>
+      <w:proofErr w:type="spellStart"/>
+      <w:r>
+        <w:rPr>
+          <w:rFonts w:cstheme="minorHAnsi"/>
+        </w:rPr>
+        <w:t>su</w:t>
+      </w:r>
+      <w:r>
+        <w:rPr>
+          <w:rFonts w:cstheme="minorHAnsi"/>
+        </w:rPr>
+        <w:t>b</w:t>
+      </w:r>
+      <w:proofErr w:type="spellEnd"/>
+      <w:r>
+        <w:rPr>
+          <w:rFonts w:cstheme="minorHAnsi"/>
+        </w:rPr>
+        <w:t>&gt;</w:t>
+      </w:r>
+    </w:p>
+    <w:p>
+      <w:pPr>
+        <w:spacing w:after="0" w:line="240" w:lineRule="auto"/>
+        <w:jc w:val="both"/>
+        <w:rPr>
+          <w:rFonts w:cstheme="minorHAnsi"/>
+        </w:rPr>
+      </w:pPr>
+    </w:p>
+    <w:p>
+      <w:pPr>
+        <w:spacing w:after="0" w:line="240" w:lineRule="auto"/>
+        <w:jc w:val="both"/>
+        <w:rPr>
+          <w:rFonts w:cstheme="minorHAnsi"/>
+        </w:rPr>
+      </w:pPr>
+      <w:r>
+        <w:rPr>
+          <w:rFonts w:cstheme="minorHAnsi"/>
+        </w:rPr>
+        <w:tab/>
+      </w:r>
+    </w:p>
+    <w:p>
+      <w:pPr>
+        <w:spacing w:after="0" w:line="240" w:lineRule="auto"/>
+        <w:ind w:firstLine="708"/>
+        <w:jc w:val="both"/>
+        <w:rPr>
+          <w:rFonts w:cstheme="minorHAnsi"/>
+        </w:rPr>
+      </w:pPr>
+      <w:r>
+        <w:rPr>
+          <w:rFonts w:cstheme="minorHAnsi"/>
+        </w:rPr>
+        <w:lastRenderedPageBreak/>
+        <w:t>2.17</w:t>
+      </w:r>
+      <w:r>
+        <w:rPr>
+          <w:rFonts w:cstheme="minorHAnsi"/>
+        </w:rPr>
+        <w:tab/>
+        <w:t>Znacznik cytatu &lt;q&gt; z atrybutem źródła cytatu w postaci adresu URL:</w:t>
+      </w:r>
+    </w:p>
+    <w:p>
+      <w:pPr>
+        <w:spacing w:after="0" w:line="240" w:lineRule="auto"/>
+        <w:jc w:val="both"/>
+        <w:rPr>
+          <w:rFonts w:cstheme="minorHAnsi"/>
+        </w:rPr>
+      </w:pPr>
+      <w:r>
+        <w:rPr>
+          <w:rFonts w:cstheme="minorHAnsi"/>
+        </w:rPr>
+        <w:tab/>
+      </w:r>
+      <w:r>
+        <w:rPr>
+          <w:rFonts w:cstheme="minorHAnsi"/>
+        </w:rPr>
+        <w:tab/>
+      </w:r>
+      <w:r>
+        <w:rPr>
+          <w:rFonts w:cstheme="minorHAnsi"/>
+        </w:rPr>
+        <w:t xml:space="preserve">&lt;q </w:t>
+      </w:r>
+      <w:proofErr w:type="spellStart"/>
+      <w:r>
+        <w:rPr>
+          <w:rFonts w:cstheme="minorHAnsi"/>
+        </w:rPr>
+        <w:t>cite</w:t>
+      </w:r>
+      <w:proofErr w:type="spellEnd"/>
+      <w:r>
+        <w:rPr>
+          <w:rFonts w:cstheme="minorHAnsi"/>
+        </w:rPr>
+        <w:t>="</w:t>
+      </w:r>
+      <w:r>
+        <w:rPr>
+          <w:rFonts w:cstheme="minorHAnsi"/>
+        </w:rPr>
+        <w:t>adres URL</w:t>
+      </w:r>
+      <w:r>
+        <w:rPr>
+          <w:rFonts w:cstheme="minorHAnsi"/>
+        </w:rPr>
+        <w:t>"&gt;</w:t>
+      </w:r>
+      <w:r>
+        <w:rPr>
+          <w:rFonts w:cstheme="minorHAnsi"/>
+        </w:rPr>
+        <w:t xml:space="preserve"> Cytat </w:t>
+      </w:r>
+      <w:r>
+        <w:rPr>
+          <w:rFonts w:cstheme="minorHAnsi"/>
+        </w:rPr>
+        <w:t>&lt;/q&gt;</w:t>
+      </w:r>
+    </w:p>
+    <w:p>
+      <w:pPr>
+        <w:spacing w:after="0" w:line="240" w:lineRule="auto"/>
+        <w:jc w:val="both"/>
+        <w:rPr>
+          <w:rFonts w:cstheme="minorHAnsi"/>
+        </w:rPr>
+      </w:pPr>
+    </w:p>
+    <w:p>
+      <w:pPr>
+        <w:spacing w:after="0" w:line="240" w:lineRule="auto"/>
+        <w:jc w:val="both"/>
+        <w:rPr>
+          <w:rFonts w:cstheme="minorHAnsi"/>
+        </w:rPr>
+      </w:pPr>
+      <w:r>
+        <w:rPr>
+          <w:rFonts w:cstheme="minorHAnsi"/>
+        </w:rPr>
+        <w:tab/>
+        <w:t xml:space="preserve">2.18 </w:t>
+      </w:r>
+      <w:r>
+        <w:rPr>
+          <w:rFonts w:cstheme="minorHAnsi"/>
+        </w:rPr>
+        <w:tab/>
+        <w:t>Znacznik &lt;small&gt; &lt;/small&gt; daje efekt pomniejszonego tekstu.</w:t>
+      </w:r>
+    </w:p>
+    <w:p>
+      <w:pPr>
+        <w:spacing w:after="0" w:line="240" w:lineRule="auto"/>
+        <w:jc w:val="both"/>
+        <w:rPr>
+          <w:rFonts w:cstheme="minorHAnsi"/>
+        </w:rPr>
+      </w:pPr>
+    </w:p>
+    <w:p>
+      <w:pPr>
+        <w:spacing w:after="0" w:line="240" w:lineRule="auto"/>
+        <w:jc w:val="both"/>
         <w:rPr>
           <w:rFonts w:cstheme="minorHAnsi"/>
           <w:b/>
           <w:bCs/>
         </w:rPr>
-        <w:tab/>
-      </w:r>
+      </w:pPr>
       <w:r>
         <w:rPr>
           <w:rFonts w:cstheme="minorHAnsi"/>
           <w:b/>
           <w:bCs/>
         </w:rPr>
-        <w:t>Przydatne funkcje</w:t>
+        <w:t>3</w:t>
       </w:r>
       <w:r>
         <w:rPr>
@@ -1649,18 +3207,42 @@
           <w:b/>
           <w:bCs/>
         </w:rPr>
-        <w:t>:</w:t>
-      </w:r>
-    </w:p>
-    <w:p>
-      <w:pPr>
-        <w:spacing w:after="0" w:line="240" w:lineRule="auto"/>
-        <w:jc w:val="both"/>
+        <w:t>.</w:t>
+      </w:r>
+      <w:r>
         <w:rPr>
           <w:rFonts w:cstheme="minorHAnsi"/>
           <w:b/>
           <w:bCs/>
         </w:rPr>
+        <w:tab/>
+      </w:r>
+      <w:r>
+        <w:rPr>
+          <w:rFonts w:cstheme="minorHAnsi"/>
+          <w:b/>
+          <w:bCs/>
+        </w:rPr>
+        <w:t>Przydatne funkcje</w:t>
+      </w:r>
+      <w:r>
+        <w:rPr>
+          <w:rFonts w:cstheme="minorHAnsi"/>
+          <w:b/>
+          <w:bCs/>
+        </w:rPr>
+        <w:t>:</w:t>
+      </w:r>
+    </w:p>
+    <w:p>
+      <w:pPr>
+        <w:spacing w:after="0" w:line="240" w:lineRule="auto"/>
+        <w:jc w:val="both"/>
+        <w:rPr>
+          <w:rFonts w:cstheme="minorHAnsi"/>
+          <w:b/>
+          <w:bCs/>
+        </w:rPr>
       </w:pPr>
     </w:p>
     <w:p>
@@ -1683,7 +3265,35 @@
           <w:rFonts w:cstheme="minorHAnsi"/>
         </w:rPr>
         <w:tab/>
-        <w:t xml:space="preserve">Wpisanie w kodzie html polecenia loremLICZBA np. lorem9 powoduje wstawienie </w:t>
+        <w:t xml:space="preserve">Wpisanie w kodzie </w:t>
+      </w:r>
+      <w:proofErr w:type="spellStart"/>
+      <w:r>
+        <w:rPr>
+          <w:rFonts w:cstheme="minorHAnsi"/>
+        </w:rPr>
+        <w:t>html</w:t>
+      </w:r>
+      <w:proofErr w:type="spellEnd"/>
+      <w:r>
+        <w:rPr>
+          <w:rFonts w:cstheme="minorHAnsi"/>
+        </w:rPr>
+        <w:t xml:space="preserve"> polecenia </w:t>
+      </w:r>
+      <w:proofErr w:type="spellStart"/>
+      <w:r>
+        <w:rPr>
+          <w:rFonts w:cstheme="minorHAnsi"/>
+        </w:rPr>
+        <w:t>loremLICZBA</w:t>
+      </w:r>
+      <w:proofErr w:type="spellEnd"/>
+      <w:r>
+        <w:rPr>
+          <w:rFonts w:cstheme="minorHAnsi"/>
+        </w:rPr>
+        <w:t xml:space="preserve"> np. lorem9 powoduje wstawienie </w:t>
       </w:r>
       <w:r>
         <w:rPr>

--- a/JavaScript + Html + Css + React.docx
+++ b/JavaScript + Html + Css + React.docx
@@ -407,6 +407,26 @@
         </w:rPr>
         <w:t xml:space="preserve"> może zależeć od przeglądarki.</w:t>
       </w:r>
+      <w:r>
+        <w:rPr>
+          <w:rFonts w:cstheme="minorHAnsi"/>
+        </w:rPr>
+        <w:t xml:space="preserve"> Lista jest rzecz jasna dłuższa niż dwa poniższe </w:t>
+      </w:r>
+      <w:proofErr w:type="spellStart"/>
+      <w:r>
+        <w:rPr>
+          <w:rFonts w:cstheme="minorHAnsi"/>
+        </w:rPr>
+        <w:t>przykłądy</w:t>
+      </w:r>
+      <w:proofErr w:type="spellEnd"/>
+      <w:r>
+        <w:rPr>
+          <w:rFonts w:cstheme="minorHAnsi"/>
+        </w:rPr>
+        <w:t>:</w:t>
+      </w:r>
     </w:p>
     <w:p>
       <w:pPr>
@@ -1397,6 +1417,7 @@
         <w:rPr>
           <w:rFonts w:cstheme="minorHAnsi"/>
         </w:rPr>
+        <w:lastRenderedPageBreak/>
         <w:tab/>
       </w:r>
       <w:r>
@@ -1465,7 +1486,6 @@
         <w:rPr>
           <w:rFonts w:cstheme="minorHAnsi"/>
         </w:rPr>
-        <w:lastRenderedPageBreak/>
         <w:t>&lt;h3&gt;</w:t>
       </w:r>
       <w:r>
@@ -2582,56 +2602,14 @@
         <w:rPr>
           <w:rFonts w:cstheme="minorHAnsi"/>
         </w:rPr>
-        <w:t>2.1</w:t>
-      </w:r>
-      <w:r>
-        <w:rPr>
-          <w:rFonts w:cstheme="minorHAnsi"/>
-        </w:rPr>
-        <w:t>3</w:t>
-      </w:r>
-      <w:r>
-        <w:rPr>
-          <w:rFonts w:cstheme="minorHAnsi"/>
-        </w:rPr>
-        <w:tab/>
-        <w:t>Tag &lt;</w:t>
-      </w:r>
-      <w:r>
-        <w:rPr>
-          <w:rFonts w:cstheme="minorHAnsi"/>
-        </w:rPr>
-        <w:t>em</w:t>
-      </w:r>
-      <w:r>
-        <w:rPr>
-          <w:rFonts w:cstheme="minorHAnsi"/>
-        </w:rPr>
-        <w:t>&gt; &lt;/</w:t>
-      </w:r>
-      <w:r>
-        <w:rPr>
-          <w:rFonts w:cstheme="minorHAnsi"/>
-        </w:rPr>
-        <w:t>em</w:t>
-      </w:r>
-      <w:r>
-        <w:rPr>
-          <w:rFonts w:cstheme="minorHAnsi"/>
-        </w:rPr>
-        <w:t>&gt; wyróżnia tekst semantycznie ważny poprzez po</w:t>
-      </w:r>
-      <w:r>
-        <w:rPr>
-          <w:rFonts w:cstheme="minorHAnsi"/>
-        </w:rPr>
-        <w:t>chylenie</w:t>
-      </w:r>
-      <w:r>
-        <w:rPr>
-          <w:rFonts w:cstheme="minorHAnsi"/>
-        </w:rPr>
-        <w:t>. Ma wpływ na syntezator mowy.</w:t>
+        <w:t>2.13</w:t>
+      </w:r>
+      <w:r>
+        <w:rPr>
+          <w:rFonts w:cstheme="minorHAnsi"/>
+        </w:rPr>
+        <w:tab/>
+        <w:t>Tag &lt;em&gt; &lt;/em&gt; wyróżnia tekst semantycznie ważny poprzez pochylenie. Ma wpływ na syntezator mowy.</w:t>
       </w:r>
     </w:p>
     <w:p>
@@ -2988,70 +2966,49 @@
         <w:rPr>
           <w:rFonts w:cstheme="minorHAnsi"/>
         </w:rPr>
+        <w:t xml:space="preserve">&gt; </w:t>
+      </w:r>
+      <w:r>
+        <w:rPr>
+          <w:rFonts w:cstheme="minorHAnsi"/>
+        </w:rPr>
+        <w:t xml:space="preserve">tekst indeksu dolnego </w:t>
+      </w:r>
+      <w:r>
+        <w:rPr>
+          <w:rFonts w:cstheme="minorHAnsi"/>
+        </w:rPr>
+        <w:t>&lt;/</w:t>
+      </w:r>
+      <w:proofErr w:type="spellStart"/>
+      <w:r>
+        <w:rPr>
+          <w:rFonts w:cstheme="minorHAnsi"/>
+        </w:rPr>
+        <w:t>su</w:t>
+      </w:r>
+      <w:r>
+        <w:rPr>
+          <w:rFonts w:cstheme="minorHAnsi"/>
+        </w:rPr>
+        <w:t>b</w:t>
+      </w:r>
+      <w:proofErr w:type="spellEnd"/>
+      <w:r>
+        <w:rPr>
+          <w:rFonts w:cstheme="minorHAnsi"/>
+        </w:rPr>
         <w:t>&gt;</w:t>
       </w:r>
-      <w:r>
-        <w:rPr>
-          <w:rFonts w:cstheme="minorHAnsi"/>
-        </w:rPr>
-        <w:t xml:space="preserve"> </w:t>
-      </w:r>
-      <w:r>
-        <w:rPr>
-          <w:rFonts w:cstheme="minorHAnsi"/>
-        </w:rPr>
-        <w:t xml:space="preserve">tekst indeksu dolnego </w:t>
-      </w:r>
-      <w:r>
-        <w:rPr>
-          <w:rFonts w:cstheme="minorHAnsi"/>
-        </w:rPr>
-        <w:t>&lt;/</w:t>
-      </w:r>
-      <w:proofErr w:type="spellStart"/>
-      <w:r>
-        <w:rPr>
-          <w:rFonts w:cstheme="minorHAnsi"/>
-        </w:rPr>
-        <w:t>su</w:t>
-      </w:r>
-      <w:r>
-        <w:rPr>
-          <w:rFonts w:cstheme="minorHAnsi"/>
-        </w:rPr>
-        <w:t>b</w:t>
-      </w:r>
-      <w:proofErr w:type="spellEnd"/>
-      <w:r>
-        <w:rPr>
-          <w:rFonts w:cstheme="minorHAnsi"/>
-        </w:rPr>
-        <w:t>&gt;</w:t>
-      </w:r>
-    </w:p>
-    <w:p>
-      <w:pPr>
-        <w:spacing w:after="0" w:line="240" w:lineRule="auto"/>
-        <w:jc w:val="both"/>
-        <w:rPr>
-          <w:rFonts w:cstheme="minorHAnsi"/>
-        </w:rPr>
-      </w:pPr>
-    </w:p>
-    <w:p>
-      <w:pPr>
-        <w:spacing w:after="0" w:line="240" w:lineRule="auto"/>
-        <w:jc w:val="both"/>
-        <w:rPr>
-          <w:rFonts w:cstheme="minorHAnsi"/>
-        </w:rPr>
-      </w:pPr>
-      <w:r>
-        <w:rPr>
-          <w:rFonts w:cstheme="minorHAnsi"/>
-        </w:rPr>
-        <w:tab/>
-      </w:r>
+    </w:p>
+    <w:p>
+      <w:pPr>
+        <w:spacing w:after="0" w:line="240" w:lineRule="auto"/>
+        <w:jc w:val="both"/>
+        <w:rPr>
+          <w:rFonts w:cstheme="minorHAnsi"/>
+        </w:rPr>
+      </w:pPr>
     </w:p>
     <w:p>
       <w:pPr>
@@ -3172,6 +3129,977 @@
         </w:rPr>
         <w:tab/>
         <w:t>Znacznik &lt;small&gt; &lt;/small&gt; daje efekt pomniejszonego tekstu.</w:t>
+      </w:r>
+    </w:p>
+    <w:p>
+      <w:pPr>
+        <w:spacing w:after="0" w:line="240" w:lineRule="auto"/>
+        <w:jc w:val="both"/>
+        <w:rPr>
+          <w:rFonts w:cstheme="minorHAnsi"/>
+        </w:rPr>
+      </w:pPr>
+    </w:p>
+    <w:p>
+      <w:pPr>
+        <w:spacing w:after="0" w:line="240" w:lineRule="auto"/>
+        <w:ind w:left="1416" w:hanging="711"/>
+        <w:jc w:val="both"/>
+        <w:rPr>
+          <w:rFonts w:cstheme="minorHAnsi"/>
+        </w:rPr>
+      </w:pPr>
+      <w:r>
+        <w:rPr>
+          <w:rFonts w:cstheme="minorHAnsi"/>
+        </w:rPr>
+        <w:t>2.19</w:t>
+      </w:r>
+      <w:r>
+        <w:rPr>
+          <w:rFonts w:cstheme="minorHAnsi"/>
+        </w:rPr>
+        <w:tab/>
+      </w:r>
+      <w:proofErr w:type="spellStart"/>
+      <w:r>
+        <w:rPr>
+          <w:rFonts w:cstheme="minorHAnsi"/>
+        </w:rPr>
+        <w:t>Zanacznik</w:t>
+      </w:r>
+      <w:proofErr w:type="spellEnd"/>
+      <w:r>
+        <w:rPr>
+          <w:rFonts w:cstheme="minorHAnsi"/>
+        </w:rPr>
+        <w:t xml:space="preserve"> &lt;</w:t>
+      </w:r>
+      <w:proofErr w:type="spellStart"/>
+      <w:r>
+        <w:rPr>
+          <w:rFonts w:cstheme="minorHAnsi"/>
+        </w:rPr>
+        <w:t>span</w:t>
+      </w:r>
+      <w:proofErr w:type="spellEnd"/>
+      <w:r>
+        <w:rPr>
+          <w:rFonts w:cstheme="minorHAnsi"/>
+        </w:rPr>
+        <w:t>&gt; &lt;/</w:t>
+      </w:r>
+      <w:proofErr w:type="spellStart"/>
+      <w:r>
+        <w:rPr>
+          <w:rFonts w:cstheme="minorHAnsi"/>
+        </w:rPr>
+        <w:t>span</w:t>
+      </w:r>
+      <w:proofErr w:type="spellEnd"/>
+      <w:r>
+        <w:rPr>
+          <w:rFonts w:cstheme="minorHAnsi"/>
+        </w:rPr>
+        <w:t xml:space="preserve">&gt; nie wnosi żadnych zmian do zawartości w nim umieszczonej, daje jednak możliwości zastosowania atrybutów przy </w:t>
+      </w:r>
+      <w:proofErr w:type="spellStart"/>
+      <w:r>
+        <w:rPr>
+          <w:rFonts w:cstheme="minorHAnsi"/>
+        </w:rPr>
+        <w:t>stylowaniu</w:t>
+      </w:r>
+      <w:proofErr w:type="spellEnd"/>
+      <w:r>
+        <w:rPr>
+          <w:rFonts w:cstheme="minorHAnsi"/>
+        </w:rPr>
+        <w:t>.</w:t>
+      </w:r>
+    </w:p>
+    <w:p>
+      <w:pPr>
+        <w:spacing w:after="0" w:line="240" w:lineRule="auto"/>
+        <w:ind w:left="1416" w:hanging="711"/>
+        <w:jc w:val="both"/>
+        <w:rPr>
+          <w:rFonts w:cstheme="minorHAnsi"/>
+        </w:rPr>
+      </w:pPr>
+    </w:p>
+    <w:p>
+      <w:pPr>
+        <w:spacing w:after="0" w:line="240" w:lineRule="auto"/>
+        <w:ind w:left="1416" w:hanging="711"/>
+        <w:jc w:val="both"/>
+        <w:rPr>
+          <w:rFonts w:cstheme="minorHAnsi"/>
+        </w:rPr>
+      </w:pPr>
+      <w:r>
+        <w:rPr>
+          <w:rFonts w:cstheme="minorHAnsi"/>
+        </w:rPr>
+        <w:t>2.20</w:t>
+      </w:r>
+      <w:r>
+        <w:rPr>
+          <w:rFonts w:cstheme="minorHAnsi"/>
+        </w:rPr>
+        <w:tab/>
+        <w:t>Listy stosuje się według poniższego schematu:</w:t>
+      </w:r>
+    </w:p>
+    <w:p>
+      <w:pPr>
+        <w:spacing w:after="0" w:line="240" w:lineRule="auto"/>
+        <w:ind w:left="1416" w:hanging="711"/>
+        <w:jc w:val="both"/>
+        <w:rPr>
+          <w:rFonts w:cstheme="minorHAnsi"/>
+        </w:rPr>
+      </w:pPr>
+      <w:r>
+        <w:rPr>
+          <w:rFonts w:cstheme="minorHAnsi"/>
+        </w:rPr>
+        <w:tab/>
+        <w:t>&lt;ul&gt;</w:t>
+      </w:r>
+    </w:p>
+    <w:p>
+      <w:pPr>
+        <w:spacing w:after="0" w:line="240" w:lineRule="auto"/>
+        <w:ind w:left="1416" w:hanging="711"/>
+        <w:jc w:val="both"/>
+        <w:rPr>
+          <w:rFonts w:cstheme="minorHAnsi"/>
+        </w:rPr>
+      </w:pPr>
+      <w:r>
+        <w:rPr>
+          <w:rFonts w:cstheme="minorHAnsi"/>
+        </w:rPr>
+        <w:tab/>
+      </w:r>
+      <w:r>
+        <w:rPr>
+          <w:rFonts w:cstheme="minorHAnsi"/>
+        </w:rPr>
+        <w:tab/>
+        <w:t>&lt;li&gt; tekst &lt;/li&gt;</w:t>
+      </w:r>
+    </w:p>
+    <w:p>
+      <w:pPr>
+        <w:spacing w:after="0" w:line="240" w:lineRule="auto"/>
+        <w:ind w:left="1416" w:firstLine="708"/>
+        <w:jc w:val="both"/>
+        <w:rPr>
+          <w:rFonts w:cstheme="minorHAnsi"/>
+        </w:rPr>
+      </w:pPr>
+      <w:r>
+        <w:rPr>
+          <w:rFonts w:cstheme="minorHAnsi"/>
+        </w:rPr>
+        <w:t>&lt;li&gt; tekst &lt;/li&gt;</w:t>
+      </w:r>
+    </w:p>
+    <w:p>
+      <w:pPr>
+        <w:spacing w:after="0" w:line="240" w:lineRule="auto"/>
+        <w:ind w:left="1416" w:firstLine="708"/>
+        <w:jc w:val="both"/>
+        <w:rPr>
+          <w:rFonts w:cstheme="minorHAnsi"/>
+        </w:rPr>
+      </w:pPr>
+      <w:r>
+        <w:rPr>
+          <w:rFonts w:cstheme="minorHAnsi"/>
+        </w:rPr>
+        <w:t>&lt;li&gt; tekst &lt;/li&gt;</w:t>
+      </w:r>
+    </w:p>
+    <w:p>
+      <w:pPr>
+        <w:spacing w:after="0" w:line="240" w:lineRule="auto"/>
+        <w:ind w:left="1416" w:firstLine="708"/>
+        <w:jc w:val="both"/>
+        <w:rPr>
+          <w:rFonts w:cstheme="minorHAnsi"/>
+        </w:rPr>
+      </w:pPr>
+      <w:r>
+        <w:rPr>
+          <w:rFonts w:cstheme="minorHAnsi"/>
+        </w:rPr>
+        <w:t>…</w:t>
+      </w:r>
+    </w:p>
+    <w:p>
+      <w:pPr>
+        <w:spacing w:after="0" w:line="240" w:lineRule="auto"/>
+        <w:ind w:left="1416" w:firstLine="708"/>
+        <w:jc w:val="both"/>
+        <w:rPr>
+          <w:rFonts w:cstheme="minorHAnsi"/>
+        </w:rPr>
+      </w:pPr>
+      <w:proofErr w:type="spellStart"/>
+      <w:r>
+        <w:rPr>
+          <w:rFonts w:cstheme="minorHAnsi"/>
+        </w:rPr>
+        <w:t>itd</w:t>
+      </w:r>
+      <w:proofErr w:type="spellEnd"/>
+    </w:p>
+    <w:p>
+      <w:pPr>
+        <w:spacing w:after="0" w:line="240" w:lineRule="auto"/>
+        <w:jc w:val="both"/>
+        <w:rPr>
+          <w:rFonts w:cstheme="minorHAnsi"/>
+        </w:rPr>
+      </w:pPr>
+      <w:r>
+        <w:rPr>
+          <w:rFonts w:cstheme="minorHAnsi"/>
+        </w:rPr>
+        <w:tab/>
+      </w:r>
+      <w:r>
+        <w:rPr>
+          <w:rFonts w:cstheme="minorHAnsi"/>
+        </w:rPr>
+        <w:tab/>
+        <w:t>&lt;/ul&gt;</w:t>
+      </w:r>
+    </w:p>
+    <w:p>
+      <w:pPr>
+        <w:spacing w:after="0" w:line="240" w:lineRule="auto"/>
+        <w:jc w:val="both"/>
+        <w:rPr>
+          <w:rFonts w:cstheme="minorHAnsi"/>
+        </w:rPr>
+      </w:pPr>
+    </w:p>
+    <w:p>
+      <w:pPr>
+        <w:spacing w:after="0" w:line="240" w:lineRule="auto"/>
+        <w:ind w:left="1416" w:hanging="711"/>
+        <w:jc w:val="both"/>
+        <w:rPr>
+          <w:rFonts w:cstheme="minorHAnsi"/>
+        </w:rPr>
+      </w:pPr>
+      <w:r>
+        <w:rPr>
+          <w:rFonts w:cstheme="minorHAnsi"/>
+        </w:rPr>
+        <w:t>2.2</w:t>
+      </w:r>
+      <w:r>
+        <w:rPr>
+          <w:rFonts w:cstheme="minorHAnsi"/>
+        </w:rPr>
+        <w:t>1</w:t>
+      </w:r>
+      <w:r>
+        <w:rPr>
+          <w:rFonts w:cstheme="minorHAnsi"/>
+        </w:rPr>
+        <w:tab/>
+        <w:t xml:space="preserve">Listy </w:t>
+      </w:r>
+      <w:r>
+        <w:rPr>
+          <w:rFonts w:cstheme="minorHAnsi"/>
+        </w:rPr>
+        <w:t xml:space="preserve">uporządkowane </w:t>
+      </w:r>
+      <w:r>
+        <w:rPr>
+          <w:rFonts w:cstheme="minorHAnsi"/>
+        </w:rPr>
+        <w:t>stosuje się według poniższego schematu:</w:t>
+      </w:r>
+    </w:p>
+    <w:p>
+      <w:pPr>
+        <w:spacing w:after="0" w:line="240" w:lineRule="auto"/>
+        <w:ind w:left="1416" w:hanging="711"/>
+        <w:jc w:val="both"/>
+        <w:rPr>
+          <w:rFonts w:cstheme="minorHAnsi"/>
+        </w:rPr>
+      </w:pPr>
+      <w:r>
+        <w:rPr>
+          <w:rFonts w:cstheme="minorHAnsi"/>
+        </w:rPr>
+        <w:tab/>
+        <w:t>&lt;</w:t>
+      </w:r>
+      <w:proofErr w:type="spellStart"/>
+      <w:r>
+        <w:rPr>
+          <w:rFonts w:cstheme="minorHAnsi"/>
+        </w:rPr>
+        <w:t>o</w:t>
+      </w:r>
+      <w:r>
+        <w:rPr>
+          <w:rFonts w:cstheme="minorHAnsi"/>
+        </w:rPr>
+        <w:t>l</w:t>
+      </w:r>
+      <w:proofErr w:type="spellEnd"/>
+      <w:r>
+        <w:rPr>
+          <w:rFonts w:cstheme="minorHAnsi"/>
+        </w:rPr>
+        <w:t xml:space="preserve"> </w:t>
+      </w:r>
+      <w:proofErr w:type="spellStart"/>
+      <w:r>
+        <w:rPr>
+          <w:rFonts w:cstheme="minorHAnsi"/>
+        </w:rPr>
+        <w:t>type</w:t>
+      </w:r>
+      <w:proofErr w:type="spellEnd"/>
+      <w:r>
+        <w:rPr>
+          <w:rFonts w:cstheme="minorHAnsi"/>
+        </w:rPr>
+        <w:t>=”A”</w:t>
+      </w:r>
+      <w:r>
+        <w:rPr>
+          <w:rFonts w:cstheme="minorHAnsi"/>
+        </w:rPr>
+        <w:t>&gt;</w:t>
+      </w:r>
+    </w:p>
+    <w:p>
+      <w:pPr>
+        <w:spacing w:after="0" w:line="240" w:lineRule="auto"/>
+        <w:ind w:left="1416" w:hanging="711"/>
+        <w:jc w:val="both"/>
+        <w:rPr>
+          <w:rFonts w:cstheme="minorHAnsi"/>
+        </w:rPr>
+      </w:pPr>
+      <w:r>
+        <w:rPr>
+          <w:rFonts w:cstheme="minorHAnsi"/>
+        </w:rPr>
+        <w:tab/>
+      </w:r>
+      <w:r>
+        <w:rPr>
+          <w:rFonts w:cstheme="minorHAnsi"/>
+        </w:rPr>
+        <w:tab/>
+        <w:t>&lt;li&gt; tekst &lt;/li&gt;</w:t>
+      </w:r>
+    </w:p>
+    <w:p>
+      <w:pPr>
+        <w:spacing w:after="0" w:line="240" w:lineRule="auto"/>
+        <w:ind w:left="1416" w:firstLine="708"/>
+        <w:jc w:val="both"/>
+        <w:rPr>
+          <w:rFonts w:cstheme="minorHAnsi"/>
+        </w:rPr>
+      </w:pPr>
+      <w:r>
+        <w:rPr>
+          <w:rFonts w:cstheme="minorHAnsi"/>
+        </w:rPr>
+        <w:t>&lt;li&gt; tekst &lt;/li&gt;</w:t>
+      </w:r>
+    </w:p>
+    <w:p>
+      <w:pPr>
+        <w:spacing w:after="0" w:line="240" w:lineRule="auto"/>
+        <w:ind w:left="1416" w:firstLine="708"/>
+        <w:jc w:val="both"/>
+        <w:rPr>
+          <w:rFonts w:cstheme="minorHAnsi"/>
+        </w:rPr>
+      </w:pPr>
+      <w:r>
+        <w:rPr>
+          <w:rFonts w:cstheme="minorHAnsi"/>
+        </w:rPr>
+        <w:t>&lt;li&gt; tekst &lt;/li&gt;</w:t>
+      </w:r>
+    </w:p>
+    <w:p>
+      <w:pPr>
+        <w:spacing w:after="0" w:line="240" w:lineRule="auto"/>
+        <w:ind w:left="1416" w:firstLine="708"/>
+        <w:jc w:val="both"/>
+        <w:rPr>
+          <w:rFonts w:cstheme="minorHAnsi"/>
+        </w:rPr>
+      </w:pPr>
+      <w:r>
+        <w:rPr>
+          <w:rFonts w:cstheme="minorHAnsi"/>
+        </w:rPr>
+        <w:t>…</w:t>
+      </w:r>
+    </w:p>
+    <w:p>
+      <w:pPr>
+        <w:spacing w:after="0" w:line="240" w:lineRule="auto"/>
+        <w:ind w:left="1416" w:firstLine="708"/>
+        <w:jc w:val="both"/>
+        <w:rPr>
+          <w:rFonts w:cstheme="minorHAnsi"/>
+        </w:rPr>
+      </w:pPr>
+      <w:proofErr w:type="spellStart"/>
+      <w:r>
+        <w:rPr>
+          <w:rFonts w:cstheme="minorHAnsi"/>
+        </w:rPr>
+        <w:t>itd</w:t>
+      </w:r>
+      <w:proofErr w:type="spellEnd"/>
+    </w:p>
+    <w:p>
+      <w:pPr>
+        <w:spacing w:after="0" w:line="240" w:lineRule="auto"/>
+        <w:jc w:val="both"/>
+        <w:rPr>
+          <w:rFonts w:cstheme="minorHAnsi"/>
+        </w:rPr>
+      </w:pPr>
+      <w:r>
+        <w:rPr>
+          <w:rFonts w:cstheme="minorHAnsi"/>
+        </w:rPr>
+        <w:tab/>
+      </w:r>
+      <w:r>
+        <w:rPr>
+          <w:rFonts w:cstheme="minorHAnsi"/>
+        </w:rPr>
+        <w:tab/>
+        <w:t>&lt;/</w:t>
+      </w:r>
+      <w:proofErr w:type="spellStart"/>
+      <w:r>
+        <w:rPr>
+          <w:rFonts w:cstheme="minorHAnsi"/>
+        </w:rPr>
+        <w:t>o</w:t>
+      </w:r>
+      <w:r>
+        <w:rPr>
+          <w:rFonts w:cstheme="minorHAnsi"/>
+        </w:rPr>
+        <w:t>l</w:t>
+      </w:r>
+      <w:proofErr w:type="spellEnd"/>
+      <w:r>
+        <w:rPr>
+          <w:rFonts w:cstheme="minorHAnsi"/>
+        </w:rPr>
+        <w:t>&gt;</w:t>
+      </w:r>
+    </w:p>
+    <w:p>
+      <w:pPr>
+        <w:spacing w:after="0" w:line="240" w:lineRule="auto"/>
+        <w:ind w:left="1416"/>
+        <w:jc w:val="both"/>
+        <w:rPr>
+          <w:rFonts w:cstheme="minorHAnsi"/>
+        </w:rPr>
+      </w:pPr>
+      <w:r>
+        <w:rPr>
+          <w:rFonts w:cstheme="minorHAnsi"/>
+        </w:rPr>
+        <w:t>Lista taka numeruje lub przypisuje symbole poszczególnym podpunktom.</w:t>
+      </w:r>
+      <w:r>
+        <w:rPr>
+          <w:rFonts w:cstheme="minorHAnsi"/>
+        </w:rPr>
+        <w:t xml:space="preserve"> Sposób numeracji określamy w atrybucie </w:t>
+      </w:r>
+      <w:proofErr w:type="spellStart"/>
+      <w:r>
+        <w:rPr>
+          <w:rFonts w:cstheme="minorHAnsi"/>
+        </w:rPr>
+        <w:t>type</w:t>
+      </w:r>
+      <w:proofErr w:type="spellEnd"/>
+      <w:r>
+        <w:rPr>
+          <w:rFonts w:cstheme="minorHAnsi"/>
+        </w:rPr>
+        <w:t>.</w:t>
+      </w:r>
+    </w:p>
+    <w:p>
+      <w:pPr>
+        <w:spacing w:after="0" w:line="240" w:lineRule="auto"/>
+        <w:jc w:val="both"/>
+        <w:rPr>
+          <w:rFonts w:cstheme="minorHAnsi"/>
+        </w:rPr>
+      </w:pPr>
+      <w:r>
+        <w:rPr>
+          <w:rFonts w:cstheme="minorHAnsi"/>
+        </w:rPr>
+        <w:tab/>
+      </w:r>
+    </w:p>
+    <w:p>
+      <w:pPr>
+        <w:spacing w:after="0" w:line="240" w:lineRule="auto"/>
+        <w:ind w:left="1410" w:hanging="702"/>
+        <w:jc w:val="both"/>
+        <w:rPr>
+          <w:rFonts w:cstheme="minorHAnsi"/>
+        </w:rPr>
+      </w:pPr>
+      <w:r>
+        <w:rPr>
+          <w:rFonts w:cstheme="minorHAnsi"/>
+        </w:rPr>
+        <w:t>2.22</w:t>
+      </w:r>
+      <w:r>
+        <w:rPr>
+          <w:rFonts w:cstheme="minorHAnsi"/>
+        </w:rPr>
+        <w:tab/>
+        <w:t>Tabelę tworzymy poprzez zastosowanie znacznika &lt;</w:t>
+      </w:r>
+      <w:proofErr w:type="spellStart"/>
+      <w:r>
+        <w:rPr>
+          <w:rFonts w:cstheme="minorHAnsi"/>
+        </w:rPr>
+        <w:t>table</w:t>
+      </w:r>
+      <w:proofErr w:type="spellEnd"/>
+      <w:r>
+        <w:rPr>
+          <w:rFonts w:cstheme="minorHAnsi"/>
+        </w:rPr>
+        <w:t>&gt; &lt;/</w:t>
+      </w:r>
+      <w:proofErr w:type="spellStart"/>
+      <w:r>
+        <w:rPr>
+          <w:rFonts w:cstheme="minorHAnsi"/>
+        </w:rPr>
+        <w:t>table</w:t>
+      </w:r>
+      <w:proofErr w:type="spellEnd"/>
+      <w:r>
+        <w:rPr>
+          <w:rFonts w:cstheme="minorHAnsi"/>
+        </w:rPr>
+        <w:t>&gt; wewnątrz którego tworzymy wiersze &lt;</w:t>
+      </w:r>
+      <w:proofErr w:type="spellStart"/>
+      <w:r>
+        <w:rPr>
+          <w:rFonts w:cstheme="minorHAnsi"/>
+        </w:rPr>
+        <w:t>tr</w:t>
+      </w:r>
+      <w:proofErr w:type="spellEnd"/>
+      <w:r>
+        <w:rPr>
+          <w:rFonts w:cstheme="minorHAnsi"/>
+        </w:rPr>
+        <w:t>&gt; i kolumny &lt;</w:t>
+      </w:r>
+      <w:proofErr w:type="spellStart"/>
+      <w:r>
+        <w:rPr>
+          <w:rFonts w:cstheme="minorHAnsi"/>
+        </w:rPr>
+        <w:t>td</w:t>
+      </w:r>
+      <w:proofErr w:type="spellEnd"/>
+      <w:r>
+        <w:rPr>
+          <w:rFonts w:cstheme="minorHAnsi"/>
+        </w:rPr>
+        <w:t xml:space="preserve">&gt;. W sekcji nagłówkowej możemy określić styl komórek np.  poprzez zapis: </w:t>
+      </w:r>
+      <w:r>
+        <w:rPr>
+          <w:rFonts w:cstheme="minorHAnsi"/>
+        </w:rPr>
+        <w:t>&lt;style&gt;</w:t>
+      </w:r>
+      <w:r>
+        <w:rPr>
+          <w:rFonts w:cstheme="minorHAnsi"/>
+        </w:rPr>
+        <w:t xml:space="preserve"> </w:t>
+      </w:r>
+      <w:proofErr w:type="spellStart"/>
+      <w:r>
+        <w:rPr>
+          <w:rFonts w:cstheme="minorHAnsi"/>
+        </w:rPr>
+        <w:t>td</w:t>
+      </w:r>
+      <w:proofErr w:type="spellEnd"/>
+      <w:r>
+        <w:rPr>
+          <w:rFonts w:cstheme="minorHAnsi"/>
+        </w:rPr>
+        <w:t xml:space="preserve">, </w:t>
+      </w:r>
+      <w:proofErr w:type="spellStart"/>
+      <w:r>
+        <w:rPr>
+          <w:rFonts w:cstheme="minorHAnsi"/>
+        </w:rPr>
+        <w:t>table</w:t>
+      </w:r>
+      <w:proofErr w:type="spellEnd"/>
+      <w:r>
+        <w:rPr>
+          <w:rFonts w:cstheme="minorHAnsi"/>
+        </w:rPr>
+        <w:t xml:space="preserve"> {</w:t>
+      </w:r>
+      <w:proofErr w:type="spellStart"/>
+      <w:r>
+        <w:rPr>
+          <w:rFonts w:cstheme="minorHAnsi"/>
+        </w:rPr>
+        <w:t>border</w:t>
+      </w:r>
+      <w:proofErr w:type="spellEnd"/>
+      <w:r>
+        <w:rPr>
+          <w:rFonts w:cstheme="minorHAnsi"/>
+        </w:rPr>
+        <w:t xml:space="preserve">: 1px solid </w:t>
+      </w:r>
+      <w:proofErr w:type="spellStart"/>
+      <w:r>
+        <w:rPr>
+          <w:rFonts w:cstheme="minorHAnsi"/>
+        </w:rPr>
+        <w:t>black</w:t>
+      </w:r>
+      <w:proofErr w:type="spellEnd"/>
+      <w:r>
+        <w:rPr>
+          <w:rFonts w:cstheme="minorHAnsi"/>
+        </w:rPr>
+        <w:t>;}</w:t>
+      </w:r>
+      <w:r>
+        <w:rPr>
+          <w:rFonts w:cstheme="minorHAnsi"/>
+        </w:rPr>
+        <w:t xml:space="preserve"> </w:t>
+      </w:r>
+      <w:r>
+        <w:rPr>
+          <w:rFonts w:cstheme="minorHAnsi"/>
+        </w:rPr>
+        <w:t>&lt;/style&gt;</w:t>
+      </w:r>
+      <w:r>
+        <w:rPr>
+          <w:rFonts w:cstheme="minorHAnsi"/>
+        </w:rPr>
+        <w:t xml:space="preserve"> który nadaję obramowanie komórkom i całej tabeli w postaci linii czarnej o szerokości jednego piksela.</w:t>
+      </w:r>
+    </w:p>
+    <w:p>
+      <w:pPr>
+        <w:spacing w:after="0" w:line="240" w:lineRule="auto"/>
+        <w:ind w:left="1410" w:hanging="702"/>
+        <w:jc w:val="both"/>
+        <w:rPr>
+          <w:rFonts w:cstheme="minorHAnsi"/>
+        </w:rPr>
+      </w:pPr>
+    </w:p>
+    <w:p>
+      <w:pPr>
+        <w:spacing w:after="0" w:line="240" w:lineRule="auto"/>
+        <w:ind w:left="1410" w:hanging="702"/>
+        <w:jc w:val="both"/>
+        <w:rPr>
+          <w:rFonts w:cstheme="minorHAnsi"/>
+        </w:rPr>
+      </w:pPr>
+      <w:r>
+        <w:rPr>
+          <w:rFonts w:cstheme="minorHAnsi"/>
+        </w:rPr>
+        <w:t>2.23</w:t>
+      </w:r>
+      <w:r>
+        <w:rPr>
+          <w:rFonts w:cstheme="minorHAnsi"/>
+        </w:rPr>
+        <w:tab/>
+      </w:r>
+      <w:r>
+        <w:rPr>
+          <w:rFonts w:cstheme="minorHAnsi"/>
+        </w:rPr>
+        <w:t>Tag &lt;</w:t>
+      </w:r>
+      <w:proofErr w:type="spellStart"/>
+      <w:r>
+        <w:rPr>
+          <w:rFonts w:cstheme="minorHAnsi"/>
+        </w:rPr>
+        <w:t>caption</w:t>
+      </w:r>
+      <w:proofErr w:type="spellEnd"/>
+      <w:r>
+        <w:rPr>
+          <w:rFonts w:cstheme="minorHAnsi"/>
+        </w:rPr>
+        <w:t>&gt; &lt;/</w:t>
+      </w:r>
+      <w:proofErr w:type="spellStart"/>
+      <w:r>
+        <w:rPr>
+          <w:rFonts w:cstheme="minorHAnsi"/>
+        </w:rPr>
+        <w:t>caption</w:t>
+      </w:r>
+      <w:proofErr w:type="spellEnd"/>
+      <w:r>
+        <w:rPr>
+          <w:rFonts w:cstheme="minorHAnsi"/>
+        </w:rPr>
+        <w:t>&gt; umożliwia nadanie tytułu tabeli.</w:t>
+      </w:r>
+    </w:p>
+    <w:p>
+      <w:pPr>
+        <w:spacing w:after="0" w:line="240" w:lineRule="auto"/>
+        <w:ind w:left="1410" w:hanging="702"/>
+        <w:jc w:val="both"/>
+        <w:rPr>
+          <w:rFonts w:cstheme="minorHAnsi"/>
+        </w:rPr>
+      </w:pPr>
+    </w:p>
+    <w:p>
+      <w:pPr>
+        <w:spacing w:after="0" w:line="240" w:lineRule="auto"/>
+        <w:ind w:left="1410" w:hanging="702"/>
+        <w:jc w:val="both"/>
+        <w:rPr>
+          <w:rFonts w:cstheme="minorHAnsi"/>
+        </w:rPr>
+      </w:pPr>
+      <w:r>
+        <w:rPr>
+          <w:rFonts w:cstheme="minorHAnsi"/>
+        </w:rPr>
+        <w:t>2.24</w:t>
+      </w:r>
+      <w:r>
+        <w:rPr>
+          <w:rFonts w:cstheme="minorHAnsi"/>
+        </w:rPr>
+        <w:tab/>
+      </w:r>
+      <w:r>
+        <w:rPr>
+          <w:rFonts w:cstheme="minorHAnsi"/>
+        </w:rPr>
+        <w:t>Sekcja &lt;</w:t>
+      </w:r>
+      <w:proofErr w:type="spellStart"/>
+      <w:r>
+        <w:rPr>
+          <w:rFonts w:cstheme="minorHAnsi"/>
+        </w:rPr>
+        <w:t>thead</w:t>
+      </w:r>
+      <w:proofErr w:type="spellEnd"/>
+      <w:r>
+        <w:rPr>
+          <w:rFonts w:cstheme="minorHAnsi"/>
+        </w:rPr>
+        <w:t>&gt; &lt;/</w:t>
+      </w:r>
+      <w:proofErr w:type="spellStart"/>
+      <w:r>
+        <w:rPr>
+          <w:rFonts w:cstheme="minorHAnsi"/>
+        </w:rPr>
+        <w:t>thead</w:t>
+      </w:r>
+      <w:proofErr w:type="spellEnd"/>
+      <w:r>
+        <w:rPr>
+          <w:rFonts w:cstheme="minorHAnsi"/>
+        </w:rPr>
+        <w:t>&gt; to sekcja nagłówkowa tabeli. Tag &lt;</w:t>
+      </w:r>
+      <w:proofErr w:type="spellStart"/>
+      <w:r>
+        <w:rPr>
+          <w:rFonts w:cstheme="minorHAnsi"/>
+        </w:rPr>
+        <w:t>tbody</w:t>
+      </w:r>
+      <w:proofErr w:type="spellEnd"/>
+      <w:r>
+        <w:rPr>
+          <w:rFonts w:cstheme="minorHAnsi"/>
+        </w:rPr>
+        <w:t>&gt; &lt;/</w:t>
+      </w:r>
+      <w:proofErr w:type="spellStart"/>
+      <w:r>
+        <w:rPr>
+          <w:rFonts w:cstheme="minorHAnsi"/>
+        </w:rPr>
+        <w:t>tbody</w:t>
+      </w:r>
+      <w:proofErr w:type="spellEnd"/>
+      <w:r>
+        <w:rPr>
+          <w:rFonts w:cstheme="minorHAnsi"/>
+        </w:rPr>
+        <w:t>&gt; to sekcja body tabeli.</w:t>
+      </w:r>
+      <w:r>
+        <w:rPr>
+          <w:rFonts w:cstheme="minorHAnsi"/>
+        </w:rPr>
+        <w:t xml:space="preserve"> Tag &lt;</w:t>
+      </w:r>
+      <w:proofErr w:type="spellStart"/>
+      <w:r>
+        <w:rPr>
+          <w:rFonts w:cstheme="minorHAnsi"/>
+        </w:rPr>
+        <w:t>tfoot</w:t>
+      </w:r>
+      <w:proofErr w:type="spellEnd"/>
+      <w:r>
+        <w:rPr>
+          <w:rFonts w:cstheme="minorHAnsi"/>
+        </w:rPr>
+        <w:t>&gt; &lt;/</w:t>
+      </w:r>
+      <w:proofErr w:type="spellStart"/>
+      <w:r>
+        <w:rPr>
+          <w:rFonts w:cstheme="minorHAnsi"/>
+        </w:rPr>
+        <w:t>tfoot</w:t>
+      </w:r>
+      <w:proofErr w:type="spellEnd"/>
+      <w:r>
+        <w:rPr>
+          <w:rFonts w:cstheme="minorHAnsi"/>
+        </w:rPr>
+        <w:t>&gt; to znacznik stopki tabeli.</w:t>
+      </w:r>
+    </w:p>
+    <w:p>
+      <w:pPr>
+        <w:spacing w:after="0" w:line="240" w:lineRule="auto"/>
+        <w:ind w:left="1410" w:hanging="702"/>
+        <w:jc w:val="both"/>
+        <w:rPr>
+          <w:rFonts w:cstheme="minorHAnsi"/>
+        </w:rPr>
+      </w:pPr>
+    </w:p>
+    <w:p>
+      <w:pPr>
+        <w:spacing w:after="0" w:line="240" w:lineRule="auto"/>
+        <w:ind w:left="1410" w:hanging="702"/>
+        <w:jc w:val="both"/>
+        <w:rPr>
+          <w:rFonts w:cstheme="minorHAnsi"/>
+        </w:rPr>
+      </w:pPr>
+      <w:r>
+        <w:rPr>
+          <w:rFonts w:cstheme="minorHAnsi"/>
+        </w:rPr>
+        <w:t>2.25</w:t>
+      </w:r>
+      <w:r>
+        <w:rPr>
+          <w:rFonts w:cstheme="minorHAnsi"/>
+        </w:rPr>
+        <w:tab/>
+        <w:t xml:space="preserve">Atrybut </w:t>
+      </w:r>
+      <w:proofErr w:type="spellStart"/>
+      <w:r>
+        <w:rPr>
+          <w:rFonts w:cstheme="minorHAnsi"/>
+        </w:rPr>
+        <w:t>colspan</w:t>
+      </w:r>
+      <w:proofErr w:type="spellEnd"/>
+      <w:r>
+        <w:rPr>
+          <w:rFonts w:cstheme="minorHAnsi"/>
+        </w:rPr>
+        <w:t xml:space="preserve">=”cyfra” umożliwia dla </w:t>
+      </w:r>
+      <w:proofErr w:type="spellStart"/>
+      <w:r>
+        <w:rPr>
+          <w:rFonts w:cstheme="minorHAnsi"/>
+        </w:rPr>
+        <w:t>tagu</w:t>
+      </w:r>
+      <w:proofErr w:type="spellEnd"/>
+      <w:r>
+        <w:rPr>
+          <w:rFonts w:cstheme="minorHAnsi"/>
+        </w:rPr>
+        <w:t xml:space="preserve"> &lt;</w:t>
+      </w:r>
+      <w:proofErr w:type="spellStart"/>
+      <w:r>
+        <w:rPr>
+          <w:rFonts w:cstheme="minorHAnsi"/>
+        </w:rPr>
+        <w:t>td</w:t>
+      </w:r>
+      <w:proofErr w:type="spellEnd"/>
+      <w:r>
+        <w:rPr>
+          <w:rFonts w:cstheme="minorHAnsi"/>
+        </w:rPr>
+        <w:t>&gt; łączenie komórek w tabeli.</w:t>
       </w:r>
     </w:p>
     <w:p>
